--- a/Kalvin_Kao - Resume.docx
+++ b/Kalvin_Kao - Resume.docx
@@ -1,462 +1,391 @@
 
 <file path=word/document.xml><?xml version="1.0" encoding="utf-8"?>
-<w:document xmlns:mc="http://schemas.openxmlformats.org/markup-compatibility/2006" xmlns:o="urn:schemas-microsoft-com:office:office" xmlns:r="http://schemas.openxmlformats.org/officeDocument/2006/relationships" xmlns:m="http://schemas.openxmlformats.org/officeDocument/2006/math" xmlns:v="urn:schemas-microsoft-com:vml" xmlns:wp="http://schemas.openxmlformats.org/drawingml/2006/wordprocessingDrawing" xmlns:w10="urn:schemas-microsoft-com:office:word" xmlns:w="http://schemas.openxmlformats.org/wordprocessingml/2006/main" xmlns:wne="http://schemas.microsoft.com/office/word/2006/wordml" xmlns:sl="http://schemas.openxmlformats.org/schemaLibrary/2006/main" xmlns:a="http://schemas.openxmlformats.org/drawingml/2006/main" xmlns:pic="http://schemas.openxmlformats.org/drawingml/2006/picture" xmlns:c="http://schemas.openxmlformats.org/drawingml/2006/chart" xmlns:lc="http://schemas.openxmlformats.org/drawingml/2006/lockedCanvas" xmlns:dgm="http://schemas.openxmlformats.org/drawingml/2006/diagram" xmlns:wps="http://schemas.microsoft.com/office/word/2010/wordprocessingShape" xmlns:wpg="http://schemas.microsoft.com/office/word/2010/wordprocessingGroup" xmlns:w14="http://schemas.microsoft.com/office/word/2010/wordml" xmlns:w15="http://schemas.microsoft.com/office/word/2012/wordml">
+<w:document xmlns:wpc="http://schemas.microsoft.com/office/word/2010/wordprocessingCanvas" xmlns:cx="http://schemas.microsoft.com/office/drawing/2014/chartex" xmlns:cx1="http://schemas.microsoft.com/office/drawing/2015/9/8/chartex" xmlns:cx2="http://schemas.microsoft.com/office/drawing/2015/10/21/chartex" xmlns:cx3="http://schemas.microsoft.com/office/drawing/2016/5/9/chartex" xmlns:cx4="http://schemas.microsoft.com/office/drawing/2016/5/10/chartex" xmlns:cx5="http://schemas.microsoft.com/office/drawing/2016/5/11/chartex" xmlns:cx6="http://schemas.microsoft.com/office/drawing/2016/5/12/chartex" xmlns:cx7="http://schemas.microsoft.com/office/drawing/2016/5/13/chartex" xmlns:cx8="http://schemas.microsoft.com/office/drawing/2016/5/14/chartex" xmlns:mc="http://schemas.openxmlformats.org/markup-compatibility/2006" xmlns:aink="http://schemas.microsoft.com/office/drawing/2016/ink" xmlns:am3d="http://schemas.microsoft.com/office/drawing/2017/model3d" xmlns:o="urn:schemas-microsoft-com:office:office" xmlns:r="http://schemas.openxmlformats.org/officeDocument/2006/relationships" xmlns:m="http://schemas.openxmlformats.org/officeDocument/2006/math" xmlns:v="urn:schemas-microsoft-com:vml" xmlns:wp14="http://schemas.microsoft.com/office/word/2010/wordprocessingDrawing" xmlns:wp="http://schemas.openxmlformats.org/drawingml/2006/wordprocessingDrawing" xmlns:w10="urn:schemas-microsoft-com:office:word" xmlns:w="http://schemas.openxmlformats.org/wordprocessingml/2006/main" xmlns:w14="http://schemas.microsoft.com/office/word/2010/wordml" xmlns:w15="http://schemas.microsoft.com/office/word/2012/wordml" xmlns:w16cex="http://schemas.microsoft.com/office/word/2018/wordml/cex" xmlns:w16cid="http://schemas.microsoft.com/office/word/2016/wordml/cid" xmlns:w16="http://schemas.microsoft.com/office/word/2018/wordml" xmlns:w16sdtdh="http://schemas.microsoft.com/office/word/2020/wordml/sdtdatahash" xmlns:w16se="http://schemas.microsoft.com/office/word/2015/wordml/symex" xmlns:wpg="http://schemas.microsoft.com/office/word/2010/wordprocessingGroup" xmlns:wpi="http://schemas.microsoft.com/office/word/2010/wordprocessingInk" xmlns:wne="http://schemas.microsoft.com/office/word/2006/wordml" xmlns:wps="http://schemas.microsoft.com/office/word/2010/wordprocessingShape" mc:Ignorable="w14 w15 w16se w16cid w16 w16cex w16sdtdh wp14">
   <w:body>
     <w:p>
       <w:pPr>
         <w:pBdr>
-          <w:top w:space="0" w:sz="0" w:val="nil"/>
-          <w:left w:space="0" w:sz="0" w:val="nil"/>
-          <w:bottom w:space="0" w:sz="0" w:val="nil"/>
-          <w:right w:space="0" w:sz="0" w:val="nil"/>
-          <w:between w:space="0" w:sz="0" w:val="nil"/>
+          <w:top w:val="nil"/>
+          <w:left w:val="nil"/>
+          <w:bottom w:val="nil"/>
+          <w:right w:val="nil"/>
+          <w:between w:val="nil"/>
         </w:pBdr>
-        <w:shd w:fill="auto" w:val="clear"/>
         <w:spacing w:line="240" w:lineRule="auto"/>
         <w:rPr>
           <w:sz w:val="12"/>
           <w:szCs w:val="12"/>
         </w:rPr>
       </w:pPr>
-      <w:r>
-        <w:rPr>
-          <w:rtl w:val="0"/>
-        </w:rPr>
-      </w:r>
     </w:p>
     <w:tbl>
       <w:tblPr>
-        <w:tblStyle w:val="Table1"/>
-        <w:tblW w:w="10965.0" w:type="dxa"/>
-        <w:jc w:val="left"/>
-        <w:tblInd w:w="-186.0" w:type="dxa"/>
+        <w:tblStyle w:val="a"/>
+        <w:tblW w:w="11575" w:type="dxa"/>
+        <w:tblInd w:w="-186" w:type="dxa"/>
         <w:tblBorders>
-          <w:top w:color="000000" w:space="0" w:sz="8" w:val="single"/>
-          <w:left w:color="000000" w:space="0" w:sz="8" w:val="single"/>
-          <w:bottom w:color="000000" w:space="0" w:sz="8" w:val="single"/>
-          <w:right w:color="000000" w:space="0" w:sz="8" w:val="single"/>
-          <w:insideH w:color="000000" w:space="0" w:sz="8" w:val="single"/>
-          <w:insideV w:color="000000" w:space="0" w:sz="8" w:val="single"/>
+          <w:top w:val="single" w:sz="8" w:space="0" w:color="000000"/>
+          <w:left w:val="single" w:sz="8" w:space="0" w:color="000000"/>
+          <w:bottom w:val="single" w:sz="8" w:space="0" w:color="000000"/>
+          <w:right w:val="single" w:sz="8" w:space="0" w:color="000000"/>
+          <w:insideH w:val="single" w:sz="8" w:space="0" w:color="000000"/>
+          <w:insideV w:val="single" w:sz="8" w:space="0" w:color="000000"/>
         </w:tblBorders>
         <w:tblLayout w:type="fixed"/>
-        <w:tblLook w:val="0600"/>
+        <w:tblLook w:val="0600" w:firstRow="0" w:lastRow="0" w:firstColumn="0" w:lastColumn="0" w:noHBand="1" w:noVBand="1"/>
       </w:tblPr>
       <w:tblGrid>
-        <w:gridCol w:w="7920"/>
-        <w:gridCol w:w="3045"/>
-        <w:tblGridChange w:id="0">
-          <w:tblGrid>
-            <w:gridCol w:w="7920"/>
-            <w:gridCol w:w="3045"/>
-          </w:tblGrid>
-        </w:tblGridChange>
+        <w:gridCol w:w="8362"/>
+        <w:gridCol w:w="3213"/>
       </w:tblGrid>
       <w:tr>
         <w:trPr>
-          <w:trHeight w:val="1230" w:hRule="atLeast"/>
+          <w:trHeight w:val="102"/>
         </w:trPr>
         <w:tc>
           <w:tcPr>
+            <w:tcW w:w="8362" w:type="dxa"/>
             <w:tcBorders>
-              <w:top w:color="000000" w:space="0" w:sz="0" w:val="nil"/>
-              <w:left w:color="000000" w:space="0" w:sz="0" w:val="nil"/>
-              <w:bottom w:color="000000" w:space="0" w:sz="0" w:val="nil"/>
-              <w:right w:color="000000" w:space="0" w:sz="0" w:val="nil"/>
+              <w:top w:val="nil"/>
+              <w:left w:val="nil"/>
+              <w:bottom w:val="nil"/>
+              <w:right w:val="nil"/>
             </w:tcBorders>
-            <w:shd w:fill="auto" w:val="clear"/>
+            <w:shd w:val="clear" w:color="auto" w:fill="auto"/>
             <w:tcMar>
-              <w:top w:w="144.0" w:type="dxa"/>
-              <w:left w:w="144.0" w:type="dxa"/>
-              <w:bottom w:w="144.0" w:type="dxa"/>
-              <w:right w:w="144.0" w:type="dxa"/>
+              <w:top w:w="144" w:type="dxa"/>
+              <w:left w:w="144" w:type="dxa"/>
+              <w:bottom w:w="144" w:type="dxa"/>
+              <w:right w:w="144" w:type="dxa"/>
             </w:tcMar>
-            <w:vAlign w:val="top"/>
           </w:tcPr>
           <w:p>
             <w:pPr>
               <w:pStyle w:val="Title"/>
               <w:pBdr>
-                <w:top w:space="0" w:sz="0" w:val="nil"/>
-                <w:left w:space="0" w:sz="0" w:val="nil"/>
-                <w:bottom w:space="0" w:sz="0" w:val="nil"/>
-                <w:right w:space="0" w:sz="0" w:val="nil"/>
-                <w:between w:space="0" w:sz="0" w:val="nil"/>
-              </w:pBdr>
-              <w:shd w:fill="auto" w:val="clear"/>
-              <w:spacing w:after="0" w:line="240" w:lineRule="auto"/>
-              <w:rPr>
-                <w:sz w:val="56"/>
-                <w:szCs w:val="56"/>
-              </w:rPr>
-            </w:pPr>
-            <w:bookmarkStart w:colFirst="0" w:colLast="0" w:name="_x8fm1uorkbaw" w:id="0"/>
+                <w:top w:val="nil"/>
+                <w:left w:val="nil"/>
+                <w:bottom w:val="nil"/>
+                <w:right w:val="nil"/>
+                <w:between w:val="nil"/>
+              </w:pBdr>
+              <w:spacing w:after="0"/>
+              <w:rPr>
+                <w:sz w:val="54"/>
+                <w:szCs w:val="54"/>
+              </w:rPr>
+            </w:pPr>
+            <w:bookmarkStart w:id="0" w:name="_x8fm1uorkbaw" w:colFirst="0" w:colLast="0"/>
             <w:bookmarkEnd w:id="0"/>
             <w:r>
               <w:rPr>
-                <w:sz w:val="56"/>
-                <w:szCs w:val="56"/>
-                <w:rtl w:val="0"/>
-              </w:rPr>
-              <w:t xml:space="preserve">Kalvin Kao</w:t>
+                <w:sz w:val="54"/>
+                <w:szCs w:val="54"/>
+              </w:rPr>
+              <w:t>Kalvin Kao</w:t>
             </w:r>
           </w:p>
           <w:p>
             <w:pPr>
               <w:pStyle w:val="Subtitle"/>
               <w:spacing w:line="240" w:lineRule="auto"/>
-              <w:rPr/>
-            </w:pPr>
-            <w:bookmarkStart w:colFirst="0" w:colLast="0" w:name="_7wv5l27pqdf6" w:id="1"/>
+            </w:pPr>
+            <w:bookmarkStart w:id="1" w:name="_7wv5l27pqdf6" w:colFirst="0" w:colLast="0"/>
             <w:bookmarkEnd w:id="1"/>
             <w:r>
               <w:rPr>
                 <w:sz w:val="22"/>
                 <w:szCs w:val="22"/>
-                <w:rtl w:val="0"/>
-              </w:rPr>
-              <w:t xml:space="preserve">Software Developer</w:t>
-            </w:r>
-            <w:r>
-              <w:rPr>
-                <w:rtl w:val="0"/>
-              </w:rPr>
-            </w:r>
-          </w:p>
+              </w:rPr>
+              <w:t>Software Developer</w:t>
+            </w:r>
+          </w:p>
+          <w:bookmarkStart w:id="2" w:name="_ymi089liagec" w:colFirst="0" w:colLast="0"/>
+          <w:bookmarkEnd w:id="2"/>
           <w:p>
             <w:pPr>
               <w:pStyle w:val="Subtitle"/>
               <w:pBdr>
-                <w:top w:space="0" w:sz="0" w:val="nil"/>
-                <w:left w:space="0" w:sz="0" w:val="nil"/>
-                <w:bottom w:space="0" w:sz="0" w:val="nil"/>
-                <w:right w:space="0" w:sz="0" w:val="nil"/>
-                <w:between w:space="0" w:sz="0" w:val="nil"/>
-              </w:pBdr>
-              <w:shd w:fill="auto" w:val="clear"/>
+                <w:top w:val="nil"/>
+                <w:left w:val="nil"/>
+                <w:bottom w:val="nil"/>
+                <w:right w:val="nil"/>
+                <w:between w:val="nil"/>
+              </w:pBdr>
               <w:spacing w:line="240" w:lineRule="auto"/>
               <w:rPr>
-                <w:b w:val="1"/>
-              </w:rPr>
-            </w:pPr>
-            <w:bookmarkStart w:colFirst="0" w:colLast="0" w:name="_ymi089liagec" w:id="2"/>
-            <w:bookmarkEnd w:id="2"/>
-            <w:hyperlink r:id="rId6">
+                <w:b/>
+              </w:rPr>
+            </w:pPr>
+            <w:r>
+              <w:fldChar w:fldCharType="begin"/>
+            </w:r>
+            <w:r>
+              <w:instrText xml:space="preserve"> HYPERLINK "http://kalvink.github.io" \h </w:instrText>
+            </w:r>
+            <w:r>
+              <w:fldChar w:fldCharType="separate"/>
+            </w:r>
+            <w:r>
+              <w:rPr>
+                <w:b/>
+                <w:color w:val="1155CC"/>
+                <w:u w:val="single"/>
+              </w:rPr>
+              <w:t>website</w:t>
+            </w:r>
+            <w:r>
+              <w:rPr>
+                <w:b/>
+                <w:color w:val="1155CC"/>
+                <w:u w:val="single"/>
+              </w:rPr>
+              <w:fldChar w:fldCharType="end"/>
+            </w:r>
+            <w:r>
+              <w:rPr>
+                <w:b/>
+              </w:rPr>
+              <w:t xml:space="preserve"> // </w:t>
+            </w:r>
+            <w:hyperlink r:id="rId7">
+              <w:proofErr w:type="spellStart"/>
               <w:r>
                 <w:rPr>
-                  <w:b w:val="1"/>
-                  <w:color w:val="1155cc"/>
+                  <w:b/>
+                  <w:color w:val="1155CC"/>
                   <w:u w:val="single"/>
-                  <w:rtl w:val="0"/>
                 </w:rPr>
-                <w:t xml:space="preserve">website</w:t>
+                <w:t>linkedin</w:t>
               </w:r>
+              <w:proofErr w:type="spellEnd"/>
             </w:hyperlink>
             <w:r>
               <w:rPr>
-                <w:b w:val="1"/>
-                <w:rtl w:val="0"/>
+                <w:b/>
               </w:rPr>
               <w:t xml:space="preserve"> // </w:t>
             </w:r>
-            <w:hyperlink r:id="rId7">
+            <w:hyperlink r:id="rId8">
+              <w:proofErr w:type="spellStart"/>
               <w:r>
                 <w:rPr>
-                  <w:rFonts w:ascii="Open Sans" w:cs="Open Sans" w:eastAsia="Open Sans" w:hAnsi="Open Sans"/>
-                  <w:b w:val="1"/>
-                  <w:color w:val="1155cc"/>
+                  <w:b/>
+                  <w:color w:val="1155CC"/>
                   <w:u w:val="single"/>
-                  <w:rtl w:val="0"/>
                 </w:rPr>
-                <w:t xml:space="preserve">linkedin</w:t>
+                <w:t>github</w:t>
               </w:r>
+              <w:proofErr w:type="spellEnd"/>
             </w:hyperlink>
             <w:r>
               <w:rPr>
-                <w:b w:val="1"/>
-                <w:rtl w:val="0"/>
-              </w:rPr>
-              <w:t xml:space="preserve"> // </w:t>
-            </w:r>
-            <w:hyperlink r:id="rId8">
-              <w:r>
-                <w:rPr>
-                  <w:b w:val="1"/>
-                  <w:color w:val="1155cc"/>
-                  <w:u w:val="single"/>
-                  <w:rtl w:val="0"/>
-                </w:rPr>
-                <w:t xml:space="preserve">github</w:t>
-              </w:r>
-            </w:hyperlink>
-            <w:r>
-              <w:rPr>
-                <w:b w:val="1"/>
-                <w:rtl w:val="0"/>
+                <w:b/>
               </w:rPr>
               <w:t xml:space="preserve"> // </w:t>
             </w:r>
             <w:hyperlink r:id="rId9">
               <w:r>
                 <w:rPr>
-                  <w:b w:val="1"/>
-                  <w:color w:val="1155cc"/>
+                  <w:b/>
+                  <w:color w:val="1155CC"/>
                   <w:u w:val="single"/>
-                  <w:rtl w:val="0"/>
                 </w:rPr>
-                <w:t xml:space="preserve">mobile apps</w:t>
+                <w:t>mobile apps</w:t>
               </w:r>
             </w:hyperlink>
-            <w:r>
-              <w:rPr>
-                <w:rtl w:val="0"/>
-              </w:rPr>
-            </w:r>
           </w:p>
         </w:tc>
         <w:tc>
           <w:tcPr>
+            <w:tcW w:w="3213" w:type="dxa"/>
             <w:tcBorders>
-              <w:top w:color="000000" w:space="0" w:sz="0" w:val="nil"/>
-              <w:left w:color="000000" w:space="0" w:sz="0" w:val="nil"/>
-              <w:bottom w:color="000000" w:space="0" w:sz="0" w:val="nil"/>
-              <w:right w:color="000000" w:space="0" w:sz="0" w:val="nil"/>
+              <w:top w:val="nil"/>
+              <w:left w:val="nil"/>
+              <w:bottom w:val="nil"/>
+              <w:right w:val="nil"/>
             </w:tcBorders>
-            <w:shd w:fill="auto" w:val="clear"/>
+            <w:shd w:val="clear" w:color="auto" w:fill="auto"/>
             <w:tcMar>
-              <w:top w:w="144.0" w:type="dxa"/>
-              <w:left w:w="144.0" w:type="dxa"/>
-              <w:bottom w:w="144.0" w:type="dxa"/>
-              <w:right w:w="144.0" w:type="dxa"/>
+              <w:top w:w="144" w:type="dxa"/>
+              <w:left w:w="144" w:type="dxa"/>
+              <w:bottom w:w="144" w:type="dxa"/>
+              <w:right w:w="144" w:type="dxa"/>
             </w:tcMar>
-            <w:vAlign w:val="top"/>
           </w:tcPr>
           <w:p>
             <w:pPr>
               <w:pStyle w:val="Heading1"/>
+              <w:spacing w:before="0"/>
+            </w:pPr>
+            <w:bookmarkStart w:id="3" w:name="_ibo9mkv2ip45" w:colFirst="0" w:colLast="0"/>
+            <w:bookmarkEnd w:id="3"/>
+            <w:r>
+              <w:t>CONTACT</w:t>
+            </w:r>
+          </w:p>
+          <w:p>
+            <w:pPr>
+              <w:pBdr>
+                <w:top w:val="nil"/>
+                <w:left w:val="nil"/>
+                <w:bottom w:val="nil"/>
+                <w:right w:val="nil"/>
+                <w:between w:val="nil"/>
+              </w:pBdr>
               <w:spacing w:before="0" w:line="240" w:lineRule="auto"/>
-              <w:rPr/>
-            </w:pPr>
-            <w:bookmarkStart w:colFirst="0" w:colLast="0" w:name="_ibo9mkv2ip45" w:id="3"/>
-            <w:bookmarkEnd w:id="3"/>
-            <w:r>
-              <w:rPr>
-                <w:rtl w:val="0"/>
-              </w:rPr>
-              <w:t xml:space="preserve">CONTACT</w:t>
-            </w:r>
-          </w:p>
-          <w:p>
-            <w:pPr>
-              <w:pBdr>
-                <w:top w:space="0" w:sz="0" w:val="nil"/>
-                <w:left w:space="0" w:sz="0" w:val="nil"/>
-                <w:bottom w:space="0" w:sz="0" w:val="nil"/>
-                <w:right w:space="0" w:sz="0" w:val="nil"/>
-                <w:between w:space="0" w:sz="0" w:val="nil"/>
-              </w:pBdr>
-              <w:shd w:fill="auto" w:val="clear"/>
+              <w:rPr>
+                <w:rFonts w:ascii="Open Sans" w:eastAsia="Open Sans" w:hAnsi="Open Sans" w:cs="Open Sans"/>
+                <w:color w:val="000000"/>
+              </w:rPr>
+            </w:pPr>
+            <w:r>
+              <w:rPr>
+                <w:rFonts w:ascii="Open Sans" w:eastAsia="Open Sans" w:hAnsi="Open Sans" w:cs="Open Sans"/>
+                <w:color w:val="000000"/>
+              </w:rPr>
+              <w:t>Markham, Ontario</w:t>
+            </w:r>
+          </w:p>
+          <w:p>
+            <w:pPr>
+              <w:pBdr>
+                <w:top w:val="nil"/>
+                <w:left w:val="nil"/>
+                <w:bottom w:val="nil"/>
+                <w:right w:val="nil"/>
+                <w:between w:val="nil"/>
+              </w:pBdr>
               <w:spacing w:before="0" w:line="240" w:lineRule="auto"/>
               <w:rPr>
-                <w:rFonts w:ascii="Open Sans" w:cs="Open Sans" w:eastAsia="Open Sans" w:hAnsi="Open Sans"/>
+                <w:rFonts w:ascii="Open Sans" w:eastAsia="Open Sans" w:hAnsi="Open Sans" w:cs="Open Sans"/>
+                <w:b/>
                 <w:color w:val="000000"/>
               </w:rPr>
             </w:pPr>
             <w:r>
               <w:rPr>
-                <w:rFonts w:ascii="Open Sans" w:cs="Open Sans" w:eastAsia="Open Sans" w:hAnsi="Open Sans"/>
+                <w:rFonts w:ascii="Open Sans" w:eastAsia="Open Sans" w:hAnsi="Open Sans" w:cs="Open Sans"/>
+                <w:b/>
                 <w:color w:val="000000"/>
-                <w:rtl w:val="0"/>
-              </w:rPr>
-              <w:t xml:space="preserve">Markham, Ontario</w:t>
-            </w:r>
-          </w:p>
-          <w:p>
-            <w:pPr>
-              <w:pBdr>
-                <w:top w:space="0" w:sz="0" w:val="nil"/>
-                <w:left w:space="0" w:sz="0" w:val="nil"/>
-                <w:bottom w:space="0" w:sz="0" w:val="nil"/>
-                <w:right w:space="0" w:sz="0" w:val="nil"/>
-                <w:between w:space="0" w:sz="0" w:val="nil"/>
-              </w:pBdr>
-              <w:shd w:fill="auto" w:val="clear"/>
+              </w:rPr>
+              <w:t>(647) 470-0415</w:t>
+            </w:r>
+          </w:p>
+          <w:p>
+            <w:pPr>
+              <w:pBdr>
+                <w:top w:val="nil"/>
+                <w:left w:val="nil"/>
+                <w:bottom w:val="nil"/>
+                <w:right w:val="nil"/>
+                <w:between w:val="nil"/>
+              </w:pBdr>
               <w:spacing w:before="0" w:line="240" w:lineRule="auto"/>
               <w:rPr>
-                <w:rFonts w:ascii="Open Sans" w:cs="Open Sans" w:eastAsia="Open Sans" w:hAnsi="Open Sans"/>
-                <w:b w:val="1"/>
-                <w:color w:val="000000"/>
-              </w:rPr>
-            </w:pPr>
-            <w:r>
-              <w:rPr>
-                <w:rFonts w:ascii="Open Sans" w:cs="Open Sans" w:eastAsia="Open Sans" w:hAnsi="Open Sans"/>
-                <w:b w:val="1"/>
-                <w:color w:val="000000"/>
-                <w:rtl w:val="0"/>
-              </w:rPr>
-              <w:t xml:space="preserve">(647) 470-0415</w:t>
-            </w:r>
-          </w:p>
-          <w:p>
-            <w:pPr>
-              <w:pBdr>
-                <w:top w:space="0" w:sz="0" w:val="nil"/>
-                <w:left w:space="0" w:sz="0" w:val="nil"/>
-                <w:bottom w:space="0" w:sz="0" w:val="nil"/>
-                <w:right w:space="0" w:sz="0" w:val="nil"/>
-                <w:between w:space="0" w:sz="0" w:val="nil"/>
-              </w:pBdr>
-              <w:shd w:fill="auto" w:val="clear"/>
-              <w:spacing w:before="0" w:line="240" w:lineRule="auto"/>
-              <w:rPr>
-                <w:rFonts w:ascii="Open Sans" w:cs="Open Sans" w:eastAsia="Open Sans" w:hAnsi="Open Sans"/>
-                <w:b w:val="1"/>
+                <w:rFonts w:ascii="Open Sans" w:eastAsia="Open Sans" w:hAnsi="Open Sans" w:cs="Open Sans"/>
+                <w:b/>
                 <w:color w:val="000000"/>
               </w:rPr>
             </w:pPr>
             <w:hyperlink r:id="rId10">
               <w:r>
                 <w:rPr>
-                  <w:rFonts w:ascii="Open Sans" w:cs="Open Sans" w:eastAsia="Open Sans" w:hAnsi="Open Sans"/>
-                  <w:b w:val="1"/>
-                  <w:color w:val="1155cc"/>
+                  <w:rFonts w:ascii="Open Sans" w:eastAsia="Open Sans" w:hAnsi="Open Sans" w:cs="Open Sans"/>
+                  <w:b/>
+                  <w:color w:val="1155CC"/>
                   <w:u w:val="single"/>
-                  <w:rtl w:val="0"/>
                 </w:rPr>
-                <w:t xml:space="preserve">kalvin.kao@hotmail.com</w:t>
+                <w:t>kalvin.kao@hotmail.com</w:t>
               </w:r>
             </w:hyperlink>
-            <w:r>
-              <w:rPr>
-                <w:rtl w:val="0"/>
-              </w:rPr>
-            </w:r>
           </w:p>
         </w:tc>
       </w:tr>
       <w:tr>
         <w:trPr>
-          <w:trHeight w:val="11640" w:hRule="atLeast"/>
+          <w:trHeight w:val="13158"/>
         </w:trPr>
         <w:tc>
           <w:tcPr>
+            <w:tcW w:w="8362" w:type="dxa"/>
             <w:tcBorders>
-              <w:top w:color="000000" w:space="0" w:sz="0" w:val="nil"/>
-              <w:left w:color="000000" w:space="0" w:sz="0" w:val="nil"/>
-              <w:bottom w:color="000000" w:space="0" w:sz="0" w:val="nil"/>
-              <w:right w:color="000000" w:space="0" w:sz="0" w:val="nil"/>
+              <w:top w:val="nil"/>
+              <w:left w:val="nil"/>
+              <w:bottom w:val="nil"/>
+              <w:right w:val="nil"/>
             </w:tcBorders>
-            <w:shd w:fill="auto" w:val="clear"/>
+            <w:shd w:val="clear" w:color="auto" w:fill="auto"/>
             <w:tcMar>
-              <w:top w:w="144.0" w:type="dxa"/>
-              <w:left w:w="144.0" w:type="dxa"/>
-              <w:bottom w:w="144.0" w:type="dxa"/>
-              <w:right w:w="144.0" w:type="dxa"/>
+              <w:top w:w="144" w:type="dxa"/>
+              <w:left w:w="144" w:type="dxa"/>
+              <w:bottom w:w="144" w:type="dxa"/>
+              <w:right w:w="144" w:type="dxa"/>
             </w:tcMar>
-            <w:vAlign w:val="top"/>
           </w:tcPr>
           <w:p>
             <w:pPr>
               <w:pStyle w:val="Heading1"/>
-              <w:spacing w:after="0" w:before="0" w:line="240" w:lineRule="auto"/>
+              <w:spacing w:before="0"/>
               <w:rPr>
                 <w:sz w:val="24"/>
                 <w:szCs w:val="24"/>
               </w:rPr>
             </w:pPr>
-            <w:bookmarkStart w:colFirst="0" w:colLast="0" w:name="_y7d3xdxnr44m" w:id="4"/>
+            <w:bookmarkStart w:id="4" w:name="_y7d3xdxnr44m" w:colFirst="0" w:colLast="0"/>
             <w:bookmarkEnd w:id="4"/>
             <w:r>
               <w:rPr>
                 <w:sz w:val="24"/>
                 <w:szCs w:val="24"/>
-                <w:rtl w:val="0"/>
-              </w:rPr>
-              <w:t xml:space="preserve">EXPERIENCE</w:t>
+              </w:rPr>
+              <w:t>EXPERIENCE</w:t>
             </w:r>
           </w:p>
           <w:p>
             <w:pPr>
               <w:pStyle w:val="Heading2"/>
-              <w:pBdr>
-                <w:top w:space="0" w:sz="0" w:val="nil"/>
-                <w:left w:space="0" w:sz="0" w:val="nil"/>
-                <w:bottom w:space="0" w:sz="0" w:val="nil"/>
-                <w:right w:space="0" w:sz="0" w:val="nil"/>
-                <w:between w:space="0" w:sz="0" w:val="nil"/>
-              </w:pBdr>
-              <w:shd w:fill="auto" w:val="clear"/>
-              <w:spacing w:before="0" w:line="240" w:lineRule="auto"/>
+              <w:spacing w:before="0"/>
               <w:rPr>
                 <w:b w:val="0"/>
-                <w:i w:val="1"/>
-              </w:rPr>
-            </w:pPr>
-            <w:bookmarkStart w:colFirst="0" w:colLast="0" w:name="_rfgvkg2ifhfd" w:id="5"/>
+                <w:i/>
+              </w:rPr>
+            </w:pPr>
+            <w:bookmarkStart w:id="5" w:name="_wxfszoiq18u8" w:colFirst="0" w:colLast="0"/>
             <w:bookmarkEnd w:id="5"/>
             <w:r>
               <w:rPr>
                 <w:sz w:val="20"/>
                 <w:szCs w:val="20"/>
-                <w:rtl w:val="0"/>
-              </w:rPr>
-              <w:t xml:space="preserve">Self-Employed</w:t>
-            </w:r>
-            <w:r>
-              <w:rPr>
-                <w:color w:val="000000"/>
-                <w:sz w:val="20"/>
-                <w:szCs w:val="20"/>
-                <w:rtl w:val="0"/>
-              </w:rPr>
-              <w:t xml:space="preserve">, </w:t>
+              </w:rPr>
+              <w:t xml:space="preserve">OLDF Inc, </w:t>
             </w:r>
             <w:r>
               <w:rPr>
                 <w:b w:val="0"/>
                 <w:sz w:val="20"/>
                 <w:szCs w:val="20"/>
-                <w:rtl w:val="0"/>
-              </w:rPr>
-              <w:t xml:space="preserve">Markham — Freelance </w:t>
+              </w:rPr>
+              <w:t xml:space="preserve">Markham — </w:t>
             </w:r>
             <w:r>
               <w:rPr>
                 <w:b w:val="0"/>
-                <w:i w:val="1"/>
-                <w:sz w:val="20"/>
-                <w:szCs w:val="20"/>
-                <w:rtl w:val="0"/>
-              </w:rPr>
-              <w:t xml:space="preserve">Software Developer</w:t>
-            </w:r>
-            <w:r>
-              <w:rPr>
-                <w:rtl w:val="0"/>
-              </w:rPr>
+                <w:i/>
+                <w:sz w:val="20"/>
+                <w:szCs w:val="20"/>
+              </w:rPr>
+              <w:t>Web Developer</w:t>
             </w:r>
           </w:p>
           <w:p>
             <w:pPr>
               <w:pStyle w:val="Heading3"/>
-              <w:pBdr>
-                <w:top w:space="0" w:sz="0" w:val="nil"/>
-                <w:left w:space="0" w:sz="0" w:val="nil"/>
-                <w:bottom w:space="0" w:sz="0" w:val="nil"/>
-                <w:right w:space="0" w:sz="0" w:val="nil"/>
-                <w:between w:space="0" w:sz="0" w:val="nil"/>
-              </w:pBdr>
-              <w:shd w:fill="auto" w:val="clear"/>
-              <w:spacing w:line="240" w:lineRule="auto"/>
-              <w:rPr/>
-            </w:pPr>
-            <w:bookmarkStart w:colFirst="0" w:colLast="0" w:name="_n64fgzu3lwuy" w:id="6"/>
+            </w:pPr>
+            <w:bookmarkStart w:id="6" w:name="_utx2t6p43cgb" w:colFirst="0" w:colLast="0"/>
             <w:bookmarkEnd w:id="6"/>
             <w:r>
-              <w:rPr>
-                <w:rtl w:val="0"/>
-              </w:rPr>
-              <w:t xml:space="preserve">2017 - PRESENT</w:t>
+              <w:t>2021- PRESENT</w:t>
             </w:r>
           </w:p>
           <w:p>
@@ -465,22 +394,10 @@
                 <w:ilvl w:val="0"/>
                 <w:numId w:val="4"/>
               </w:numPr>
-              <w:spacing w:after="0" w:afterAutospacing="0" w:before="0" w:line="276" w:lineRule="auto"/>
-              <w:ind w:left="720" w:hanging="360"/>
-              <w:rPr>
-                <w:u w:val="none"/>
-              </w:rPr>
-            </w:pPr>
-            <w:r>
-              <w:rPr>
-                <w:rtl w:val="0"/>
-              </w:rPr>
-              <w:t xml:space="preserve">Develop and publish android apps and games to Google Play Store.</w:t>
-            </w:r>
-            <w:r>
-              <w:rPr>
-                <w:rtl w:val="0"/>
-              </w:rPr>
+              <w:spacing w:line="276" w:lineRule="auto"/>
+            </w:pPr>
+            <w:r>
+              <w:t>Consult &amp; assist in setting up WordPress websites.</w:t>
             </w:r>
           </w:p>
           <w:p>
@@ -489,25 +406,87 @@
                 <w:ilvl w:val="0"/>
                 <w:numId w:val="4"/>
               </w:numPr>
-              <w:pBdr>
-                <w:top w:space="0" w:sz="0" w:val="nil"/>
-                <w:left w:space="0" w:sz="0" w:val="nil"/>
-                <w:bottom w:space="0" w:sz="0" w:val="nil"/>
-                <w:right w:space="0" w:sz="0" w:val="nil"/>
-                <w:between w:space="0" w:sz="0" w:val="nil"/>
-              </w:pBdr>
-              <w:shd w:fill="auto" w:val="clear"/>
-              <w:spacing w:after="0" w:afterAutospacing="0" w:before="0" w:beforeAutospacing="0" w:line="276" w:lineRule="auto"/>
-              <w:ind w:left="720" w:hanging="360"/>
-              <w:rPr>
-                <w:u w:val="none"/>
-              </w:rPr>
-            </w:pPr>
-            <w:r>
-              <w:rPr>
-                <w:rtl w:val="0"/>
-              </w:rPr>
-              <w:t xml:space="preserve">Create and design websites for clients such as May Optical.</w:t>
+              <w:spacing w:before="0" w:line="276" w:lineRule="auto"/>
+            </w:pPr>
+            <w:r>
+              <w:t xml:space="preserve">Maintain </w:t>
+            </w:r>
+            <w:hyperlink r:id="rId11">
+              <w:r>
+                <w:rPr>
+                  <w:color w:val="1155CC"/>
+                  <w:u w:val="single"/>
+                </w:rPr>
+                <w:t>theyouthmind.ca</w:t>
+              </w:r>
+            </w:hyperlink>
+            <w:r>
+              <w:t xml:space="preserve"> website &amp; update it with new articles on a weekly/monthly basis.</w:t>
+            </w:r>
+          </w:p>
+          <w:p>
+            <w:pPr>
+              <w:spacing w:before="0" w:line="240" w:lineRule="auto"/>
+            </w:pPr>
+          </w:p>
+          <w:p>
+            <w:pPr>
+              <w:pStyle w:val="Heading2"/>
+              <w:pBdr>
+                <w:top w:val="nil"/>
+                <w:left w:val="nil"/>
+                <w:bottom w:val="nil"/>
+                <w:right w:val="nil"/>
+                <w:between w:val="nil"/>
+              </w:pBdr>
+              <w:spacing w:before="0"/>
+              <w:rPr>
+                <w:b w:val="0"/>
+                <w:i/>
+              </w:rPr>
+            </w:pPr>
+            <w:bookmarkStart w:id="7" w:name="_rfgvkg2ifhfd" w:colFirst="0" w:colLast="0"/>
+            <w:bookmarkEnd w:id="7"/>
+            <w:r>
+              <w:rPr>
+                <w:sz w:val="20"/>
+                <w:szCs w:val="20"/>
+              </w:rPr>
+              <w:t xml:space="preserve">Self-Employed, </w:t>
+            </w:r>
+            <w:r>
+              <w:rPr>
+                <w:b w:val="0"/>
+                <w:sz w:val="20"/>
+                <w:szCs w:val="20"/>
+              </w:rPr>
+              <w:t xml:space="preserve">Markham — </w:t>
+            </w:r>
+            <w:r>
+              <w:rPr>
+                <w:b w:val="0"/>
+                <w:i/>
+                <w:sz w:val="20"/>
+                <w:szCs w:val="20"/>
+              </w:rPr>
+              <w:t>Freelance Software Developer</w:t>
+            </w:r>
+          </w:p>
+          <w:p>
+            <w:pPr>
+              <w:pStyle w:val="Heading3"/>
+              <w:pBdr>
+                <w:top w:val="nil"/>
+                <w:left w:val="nil"/>
+                <w:bottom w:val="nil"/>
+                <w:right w:val="nil"/>
+                <w:between w:val="nil"/>
+              </w:pBdr>
+            </w:pPr>
+            <w:bookmarkStart w:id="8" w:name="_n64fgzu3lwuy" w:colFirst="0" w:colLast="0"/>
+            <w:bookmarkEnd w:id="8"/>
+            <w:r>
+              <w:t>2019 - 2021</w:t>
             </w:r>
           </w:p>
           <w:p>
@@ -516,117 +495,110 @@
                 <w:ilvl w:val="0"/>
                 <w:numId w:val="4"/>
               </w:numPr>
-              <w:pBdr>
-                <w:top w:space="0" w:sz="0" w:val="nil"/>
-                <w:left w:space="0" w:sz="0" w:val="nil"/>
-                <w:bottom w:space="0" w:sz="0" w:val="nil"/>
-                <w:right w:space="0" w:sz="0" w:val="nil"/>
-                <w:between w:space="0" w:sz="0" w:val="nil"/>
-              </w:pBdr>
-              <w:shd w:fill="auto" w:val="clear"/>
-              <w:spacing w:before="0" w:beforeAutospacing="0" w:line="276" w:lineRule="auto"/>
-              <w:ind w:left="720" w:hanging="360"/>
-              <w:rPr>
-                <w:u w:val="none"/>
-              </w:rPr>
-            </w:pPr>
-            <w:r>
-              <w:rPr>
-                <w:rtl w:val="0"/>
-              </w:rPr>
-              <w:t xml:space="preserve">Consult and assist clients in setting up WordPress websites.</w:t>
-            </w:r>
-            <w:r>
-              <w:rPr>
-                <w:rtl w:val="0"/>
-              </w:rPr>
+              <w:spacing w:before="0" w:line="276" w:lineRule="auto"/>
+            </w:pPr>
+            <w:r>
+              <w:t>Develop &amp; publish mobile android apps &amp; games to Google Play Store.</w:t>
+            </w:r>
+          </w:p>
+          <w:p>
+            <w:pPr>
+              <w:numPr>
+                <w:ilvl w:val="0"/>
+                <w:numId w:val="4"/>
+              </w:numPr>
+              <w:pBdr>
+                <w:top w:val="nil"/>
+                <w:left w:val="nil"/>
+                <w:bottom w:val="nil"/>
+                <w:right w:val="nil"/>
+                <w:between w:val="nil"/>
+              </w:pBdr>
+              <w:spacing w:before="0" w:line="276" w:lineRule="auto"/>
+            </w:pPr>
+            <w:r>
+              <w:t>Create &amp; design websites for clients such as May Optical.</w:t>
+            </w:r>
+          </w:p>
+          <w:p>
+            <w:pPr>
+              <w:numPr>
+                <w:ilvl w:val="0"/>
+                <w:numId w:val="4"/>
+              </w:numPr>
+              <w:pBdr>
+                <w:top w:val="nil"/>
+                <w:left w:val="nil"/>
+                <w:bottom w:val="nil"/>
+                <w:right w:val="nil"/>
+                <w:between w:val="nil"/>
+              </w:pBdr>
+              <w:spacing w:before="0" w:line="276" w:lineRule="auto"/>
+            </w:pPr>
+            <w:r>
+              <w:t>Consult &amp; assist clients in setting up WordPress websites.</w:t>
             </w:r>
           </w:p>
           <w:p>
             <w:pPr>
               <w:pStyle w:val="Heading2"/>
               <w:pBdr>
-                <w:top w:space="0" w:sz="0" w:val="nil"/>
-                <w:left w:space="0" w:sz="0" w:val="nil"/>
-                <w:bottom w:space="0" w:sz="0" w:val="nil"/>
-                <w:right w:space="0" w:sz="0" w:val="nil"/>
-                <w:between w:space="0" w:sz="0" w:val="nil"/>
-              </w:pBdr>
-              <w:shd w:fill="auto" w:val="clear"/>
-              <w:spacing w:before="200" w:line="240" w:lineRule="auto"/>
+                <w:top w:val="nil"/>
+                <w:left w:val="nil"/>
+                <w:bottom w:val="nil"/>
+                <w:right w:val="nil"/>
+                <w:between w:val="nil"/>
+              </w:pBdr>
+              <w:spacing w:before="200"/>
               <w:rPr>
                 <w:b w:val="0"/>
-                <w:i w:val="1"/>
-                <w:sz w:val="20"/>
-                <w:szCs w:val="20"/>
-              </w:rPr>
-            </w:pPr>
-            <w:bookmarkStart w:colFirst="0" w:colLast="0" w:name="_wj0puh61kxsr" w:id="7"/>
-            <w:bookmarkEnd w:id="7"/>
-            <w:r>
-              <w:rPr>
-                <w:sz w:val="20"/>
-                <w:szCs w:val="20"/>
-                <w:rtl w:val="0"/>
-              </w:rPr>
-              <w:t xml:space="preserve">FDM Group</w:t>
-            </w:r>
-            <w:r>
-              <w:rPr>
-                <w:color w:val="000000"/>
-                <w:sz w:val="20"/>
-                <w:szCs w:val="20"/>
-                <w:rtl w:val="0"/>
-              </w:rPr>
-              <w:t xml:space="preserve">, </w:t>
+                <w:i/>
+                <w:sz w:val="20"/>
+                <w:szCs w:val="20"/>
+              </w:rPr>
+            </w:pPr>
+            <w:bookmarkStart w:id="9" w:name="_wj0puh61kxsr" w:colFirst="0" w:colLast="0"/>
+            <w:bookmarkEnd w:id="9"/>
+            <w:r>
+              <w:rPr>
+                <w:sz w:val="20"/>
+                <w:szCs w:val="20"/>
+              </w:rPr>
+              <w:t xml:space="preserve">FDM Group, </w:t>
             </w:r>
             <w:r>
               <w:rPr>
                 <w:b w:val="0"/>
                 <w:sz w:val="20"/>
                 <w:szCs w:val="20"/>
-                <w:rtl w:val="0"/>
               </w:rPr>
               <w:t xml:space="preserve">Toronto — </w:t>
             </w:r>
             <w:r>
               <w:rPr>
                 <w:b w:val="0"/>
-                <w:i w:val="1"/>
-                <w:sz w:val="20"/>
-                <w:szCs w:val="20"/>
-                <w:rtl w:val="0"/>
-              </w:rPr>
-              <w:t xml:space="preserve">Software Developer</w:t>
+                <w:i/>
+                <w:sz w:val="20"/>
+                <w:szCs w:val="20"/>
+              </w:rPr>
+              <w:t>Software Developer</w:t>
             </w:r>
           </w:p>
           <w:p>
             <w:pPr>
               <w:pStyle w:val="Heading3"/>
               <w:pBdr>
-                <w:top w:space="0" w:sz="0" w:val="nil"/>
-                <w:left w:space="0" w:sz="0" w:val="nil"/>
-                <w:bottom w:space="0" w:sz="0" w:val="nil"/>
-                <w:right w:space="0" w:sz="0" w:val="nil"/>
-                <w:between w:space="0" w:sz="0" w:val="nil"/>
-              </w:pBdr>
-              <w:shd w:fill="auto" w:val="clear"/>
-              <w:spacing w:line="240" w:lineRule="auto"/>
-              <w:rPr/>
-            </w:pPr>
-            <w:bookmarkStart w:colFirst="0" w:colLast="0" w:name="_8hk593fs3sag" w:id="8"/>
-            <w:bookmarkEnd w:id="8"/>
-            <w:r>
-              <w:rPr>
-                <w:rtl w:val="0"/>
-              </w:rPr>
-              <w:t xml:space="preserve">MAR</w:t>
-            </w:r>
-            <w:r>
-              <w:rPr>
-                <w:rtl w:val="0"/>
-              </w:rPr>
-              <w:t xml:space="preserve"> 2018 - MAY 2019</w:t>
+                <w:top w:val="nil"/>
+                <w:left w:val="nil"/>
+                <w:bottom w:val="nil"/>
+                <w:right w:val="nil"/>
+                <w:between w:val="nil"/>
+              </w:pBdr>
+            </w:pPr>
+            <w:bookmarkStart w:id="10" w:name="_8hk593fs3sag" w:colFirst="0" w:colLast="0"/>
+            <w:bookmarkEnd w:id="10"/>
+            <w:r>
+              <w:t>MAR 2018 - MAY 2019</w:t>
             </w:r>
           </w:p>
           <w:p>
@@ -636,22 +608,16 @@
                 <w:numId w:val="5"/>
               </w:numPr>
               <w:pBdr>
-                <w:top w:space="0" w:sz="0" w:val="nil"/>
-                <w:left w:space="0" w:sz="0" w:val="nil"/>
-                <w:bottom w:space="0" w:sz="0" w:val="nil"/>
-                <w:right w:space="0" w:sz="0" w:val="nil"/>
-                <w:between w:space="0" w:sz="0" w:val="nil"/>
-              </w:pBdr>
-              <w:shd w:fill="auto" w:val="clear"/>
-              <w:spacing w:after="0" w:afterAutospacing="0" w:line="276" w:lineRule="auto"/>
-              <w:ind w:left="720" w:hanging="360"/>
-              <w:rPr/>
-            </w:pPr>
-            <w:r>
-              <w:rPr>
-                <w:rtl w:val="0"/>
-              </w:rPr>
-              <w:t xml:space="preserve">Enhanced and developed professional skills during training at FDM Group.</w:t>
+                <w:top w:val="nil"/>
+                <w:left w:val="nil"/>
+                <w:bottom w:val="nil"/>
+                <w:right w:val="nil"/>
+                <w:between w:val="nil"/>
+              </w:pBdr>
+              <w:spacing w:line="276" w:lineRule="auto"/>
+            </w:pPr>
+            <w:r>
+              <w:t>Enhanced &amp; developed professional skills during training at FDM Group.</w:t>
             </w:r>
           </w:p>
           <w:p>
@@ -661,52 +627,42 @@
                 <w:numId w:val="5"/>
               </w:numPr>
               <w:pBdr>
-                <w:top w:space="0" w:sz="0" w:val="nil"/>
-                <w:left w:space="0" w:sz="0" w:val="nil"/>
-                <w:bottom w:space="0" w:sz="0" w:val="nil"/>
-                <w:right w:space="0" w:sz="0" w:val="nil"/>
-                <w:between w:space="0" w:sz="0" w:val="nil"/>
-              </w:pBdr>
-              <w:shd w:fill="auto" w:val="clear"/>
-              <w:spacing w:before="0" w:beforeAutospacing="0" w:line="276" w:lineRule="auto"/>
-              <w:ind w:left="720" w:hanging="360"/>
-              <w:rPr>
-                <w:u w:val="none"/>
-              </w:rPr>
-            </w:pPr>
-            <w:r>
-              <w:rPr>
-                <w:rtl w:val="0"/>
-              </w:rPr>
-              <w:t xml:space="preserve">Worked with FDM’s clients on contracted projects.</w:t>
+                <w:top w:val="nil"/>
+                <w:left w:val="nil"/>
+                <w:bottom w:val="nil"/>
+                <w:right w:val="nil"/>
+                <w:between w:val="nil"/>
+              </w:pBdr>
+              <w:spacing w:before="0" w:line="276" w:lineRule="auto"/>
+            </w:pPr>
+            <w:r>
+              <w:t>Worked with FDM’s clients’ TD Bank &amp; RBC on contracted projects.</w:t>
             </w:r>
           </w:p>
           <w:p>
             <w:pPr>
               <w:pStyle w:val="Heading2"/>
               <w:pBdr>
-                <w:top w:space="0" w:sz="0" w:val="nil"/>
-                <w:left w:space="0" w:sz="0" w:val="nil"/>
-                <w:bottom w:space="0" w:sz="0" w:val="nil"/>
-                <w:right w:space="0" w:sz="0" w:val="nil"/>
-                <w:between w:space="0" w:sz="0" w:val="nil"/>
-              </w:pBdr>
-              <w:shd w:fill="auto" w:val="clear"/>
-              <w:spacing w:before="200" w:line="240" w:lineRule="auto"/>
+                <w:top w:val="nil"/>
+                <w:left w:val="nil"/>
+                <w:bottom w:val="nil"/>
+                <w:right w:val="nil"/>
+                <w:between w:val="nil"/>
+              </w:pBdr>
+              <w:spacing w:before="200"/>
               <w:rPr>
                 <w:b w:val="0"/>
-                <w:i w:val="1"/>
-                <w:sz w:val="20"/>
-                <w:szCs w:val="20"/>
-              </w:rPr>
-            </w:pPr>
-            <w:bookmarkStart w:colFirst="0" w:colLast="0" w:name="_1hxcpsc1hco2" w:id="9"/>
-            <w:bookmarkEnd w:id="9"/>
-            <w:r>
-              <w:rPr>
-                <w:sz w:val="20"/>
-                <w:szCs w:val="20"/>
-                <w:rtl w:val="0"/>
+                <w:i/>
+                <w:sz w:val="20"/>
+                <w:szCs w:val="20"/>
+              </w:rPr>
+            </w:pPr>
+            <w:bookmarkStart w:id="11" w:name="_1hxcpsc1hco2" w:colFirst="0" w:colLast="0"/>
+            <w:bookmarkEnd w:id="11"/>
+            <w:r>
+              <w:rPr>
+                <w:sz w:val="20"/>
+                <w:szCs w:val="20"/>
               </w:rPr>
               <w:t xml:space="preserve">TD Bank, </w:t>
             </w:r>
@@ -715,42 +671,34 @@
                 <w:b w:val="0"/>
                 <w:sz w:val="20"/>
                 <w:szCs w:val="20"/>
-                <w:rtl w:val="0"/>
               </w:rPr>
               <w:t xml:space="preserve">Toronto — Software </w:t>
             </w:r>
             <w:r>
               <w:rPr>
                 <w:b w:val="0"/>
-                <w:i w:val="1"/>
-                <w:sz w:val="20"/>
-                <w:szCs w:val="20"/>
-                <w:rtl w:val="0"/>
-              </w:rPr>
-              <w:t xml:space="preserve">Developer</w:t>
+                <w:i/>
+                <w:sz w:val="20"/>
+                <w:szCs w:val="20"/>
+              </w:rPr>
+              <w:t>Developer</w:t>
             </w:r>
           </w:p>
           <w:p>
             <w:pPr>
               <w:pStyle w:val="Heading3"/>
               <w:pBdr>
-                <w:top w:space="0" w:sz="0" w:val="nil"/>
-                <w:left w:space="0" w:sz="0" w:val="nil"/>
-                <w:bottom w:space="0" w:sz="0" w:val="nil"/>
-                <w:right w:space="0" w:sz="0" w:val="nil"/>
-                <w:between w:space="0" w:sz="0" w:val="nil"/>
-              </w:pBdr>
-              <w:shd w:fill="auto" w:val="clear"/>
-              <w:spacing w:line="240" w:lineRule="auto"/>
-              <w:rPr/>
-            </w:pPr>
-            <w:bookmarkStart w:colFirst="0" w:colLast="0" w:name="_ybypdmed418m" w:id="10"/>
-            <w:bookmarkEnd w:id="10"/>
-            <w:r>
-              <w:rPr>
-                <w:rtl w:val="0"/>
-              </w:rPr>
-              <w:t xml:space="preserve">NOV 2018 - APR 2019</w:t>
+                <w:top w:val="nil"/>
+                <w:left w:val="nil"/>
+                <w:bottom w:val="nil"/>
+                <w:right w:val="nil"/>
+                <w:between w:val="nil"/>
+              </w:pBdr>
+            </w:pPr>
+            <w:bookmarkStart w:id="12" w:name="_ybypdmed418m" w:colFirst="0" w:colLast="0"/>
+            <w:bookmarkEnd w:id="12"/>
+            <w:r>
+              <w:t>NOV 2018 - APR 2019</w:t>
             </w:r>
           </w:p>
           <w:p>
@@ -761,31 +709,28 @@
                 <w:numId w:val="1"/>
               </w:numPr>
               <w:pBdr>
-                <w:top w:space="0" w:sz="0" w:val="nil"/>
-                <w:left w:space="0" w:sz="0" w:val="nil"/>
-                <w:bottom w:space="0" w:sz="0" w:val="nil"/>
-                <w:right w:space="0" w:sz="0" w:val="nil"/>
-                <w:between w:space="0" w:sz="0" w:val="nil"/>
-              </w:pBdr>
-              <w:shd w:fill="auto" w:val="clear"/>
-              <w:spacing w:after="0" w:afterAutospacing="0" w:line="276" w:lineRule="auto"/>
-              <w:ind w:left="720" w:hanging="360"/>
-              <w:rPr>
-                <w:rFonts w:ascii="Merriweather" w:cs="Merriweather" w:eastAsia="Merriweather" w:hAnsi="Merriweather"/>
+                <w:top w:val="nil"/>
+                <w:left w:val="nil"/>
+                <w:bottom w:val="nil"/>
+                <w:right w:val="nil"/>
+                <w:between w:val="nil"/>
+              </w:pBdr>
+              <w:spacing w:after="0" w:line="276" w:lineRule="auto"/>
+              <w:rPr>
+                <w:rFonts w:ascii="Merriweather" w:eastAsia="Merriweather" w:hAnsi="Merriweather" w:cs="Merriweather"/>
                 <w:sz w:val="18"/>
                 <w:szCs w:val="18"/>
               </w:rPr>
             </w:pPr>
-            <w:bookmarkStart w:colFirst="0" w:colLast="0" w:name="_8qosne5u39gp" w:id="11"/>
-            <w:bookmarkEnd w:id="11"/>
-            <w:r>
-              <w:rPr>
-                <w:rFonts w:ascii="Merriweather" w:cs="Merriweather" w:eastAsia="Merriweather" w:hAnsi="Merriweather"/>
+            <w:bookmarkStart w:id="13" w:name="_8qosne5u39gp" w:colFirst="0" w:colLast="0"/>
+            <w:bookmarkEnd w:id="13"/>
+            <w:r>
+              <w:rPr>
+                <w:rFonts w:ascii="Merriweather" w:eastAsia="Merriweather" w:hAnsi="Merriweather" w:cs="Merriweather"/>
                 <w:sz w:val="18"/>
                 <w:szCs w:val="18"/>
-                <w:rtl w:val="0"/>
-              </w:rPr>
-              <w:t xml:space="preserve">Developed and maintained Python scripts that filtered and cleaned data for database insertion.</w:t>
+              </w:rPr>
+              <w:t>Developed &amp; maintained Python scripts that filtered &amp; cleaned data for database insertion.</w:t>
             </w:r>
           </w:p>
           <w:p>
@@ -795,14 +740,9 @@
                 <w:numId w:val="1"/>
               </w:numPr>
               <w:spacing w:before="0" w:line="276" w:lineRule="auto"/>
-              <w:ind w:left="720" w:hanging="360"/>
-              <w:rPr/>
-            </w:pPr>
-            <w:r>
-              <w:rPr>
-                <w:rtl w:val="0"/>
-              </w:rPr>
-              <w:t xml:space="preserve">Communicated and collaborated with a team of developers, designers, and analysts on a daily basis.</w:t>
+            </w:pPr>
+            <w:r>
+              <w:t>Communicated &amp; collaborated with a team of developers, designers, &amp; analysts daily.</w:t>
             </w:r>
           </w:p>
           <w:p>
@@ -812,14 +752,9 @@
                 <w:numId w:val="1"/>
               </w:numPr>
               <w:spacing w:before="0" w:line="276" w:lineRule="auto"/>
-              <w:ind w:left="720" w:hanging="360"/>
-              <w:rPr/>
-            </w:pPr>
-            <w:r>
-              <w:rPr>
-                <w:rtl w:val="0"/>
-              </w:rPr>
-              <w:t xml:space="preserve">Wrote and maintained Software Design Document for projects.</w:t>
+            </w:pPr>
+            <w:r>
+              <w:t>Wrote &amp; maintained Software Design Document for projects.</w:t>
             </w:r>
           </w:p>
           <w:p>
@@ -829,39 +764,28 @@
                 <w:numId w:val="1"/>
               </w:numPr>
               <w:spacing w:before="0" w:line="276" w:lineRule="auto"/>
-              <w:ind w:left="720" w:hanging="360"/>
-              <w:rPr/>
-            </w:pPr>
-            <w:r>
-              <w:rPr>
-                <w:rtl w:val="0"/>
-              </w:rPr>
-              <w:t xml:space="preserve">Developed prototype internal frontend website primarily using HTML, CSS, and JavaScript for an existing Java backend API.</w:t>
-            </w:r>
-            <w:r>
-              <w:rPr>
-                <w:rtl w:val="0"/>
-              </w:rPr>
+            </w:pPr>
+            <w:r>
+              <w:t>Developed prototype internal frontend website primarily using HTML, CSS, &amp; JavaScript for an existing Java backend API.</w:t>
             </w:r>
           </w:p>
           <w:p>
             <w:pPr>
               <w:pStyle w:val="Heading2"/>
-              <w:spacing w:before="200" w:line="240" w:lineRule="auto"/>
+              <w:spacing w:before="200"/>
               <w:rPr>
                 <w:b w:val="0"/>
-                <w:i w:val="1"/>
-                <w:sz w:val="20"/>
-                <w:szCs w:val="20"/>
-              </w:rPr>
-            </w:pPr>
-            <w:bookmarkStart w:colFirst="0" w:colLast="0" w:name="_srxl1cfx4ynj" w:id="12"/>
-            <w:bookmarkEnd w:id="12"/>
-            <w:r>
-              <w:rPr>
-                <w:sz w:val="20"/>
-                <w:szCs w:val="20"/>
-                <w:rtl w:val="0"/>
+                <w:i/>
+                <w:sz w:val="20"/>
+                <w:szCs w:val="20"/>
+              </w:rPr>
+            </w:pPr>
+            <w:bookmarkStart w:id="14" w:name="_srxl1cfx4ynj" w:colFirst="0" w:colLast="0"/>
+            <w:bookmarkEnd w:id="14"/>
+            <w:r>
+              <w:rPr>
+                <w:sz w:val="20"/>
+                <w:szCs w:val="20"/>
               </w:rPr>
               <w:t xml:space="preserve">RBC, </w:t>
             </w:r>
@@ -870,40 +794,27 @@
                 <w:b w:val="0"/>
                 <w:sz w:val="20"/>
                 <w:szCs w:val="20"/>
-                <w:rtl w:val="0"/>
               </w:rPr>
               <w:t xml:space="preserve">Toronto — </w:t>
             </w:r>
             <w:r>
               <w:rPr>
                 <w:b w:val="0"/>
-                <w:i w:val="1"/>
-                <w:sz w:val="20"/>
-                <w:szCs w:val="20"/>
-                <w:rtl w:val="0"/>
-              </w:rPr>
-              <w:t xml:space="preserve">ETL Developer</w:t>
+                <w:i/>
+                <w:sz w:val="20"/>
+                <w:szCs w:val="20"/>
+              </w:rPr>
+              <w:t>ETL Developer</w:t>
             </w:r>
           </w:p>
           <w:p>
             <w:pPr>
               <w:pStyle w:val="Heading3"/>
-              <w:spacing w:line="240" w:lineRule="auto"/>
-              <w:rPr/>
-            </w:pPr>
-            <w:bookmarkStart w:colFirst="0" w:colLast="0" w:name="_6nyjucns8ubq" w:id="13"/>
-            <w:bookmarkEnd w:id="13"/>
-            <w:r>
-              <w:rPr>
-                <w:rtl w:val="0"/>
-              </w:rPr>
-              <w:t xml:space="preserve">JUNE </w:t>
-            </w:r>
-            <w:r>
-              <w:rPr>
-                <w:rtl w:val="0"/>
-              </w:rPr>
-              <w:t xml:space="preserve">2018 - SEPT 2018</w:t>
+            </w:pPr>
+            <w:bookmarkStart w:id="15" w:name="_6nyjucns8ubq" w:colFirst="0" w:colLast="0"/>
+            <w:bookmarkEnd w:id="15"/>
+            <w:r>
+              <w:t>JUNE 2018 - SEPT 2018</w:t>
             </w:r>
           </w:p>
           <w:p>
@@ -912,15 +823,16 @@
                 <w:ilvl w:val="0"/>
                 <w:numId w:val="2"/>
               </w:numPr>
-              <w:spacing w:after="0" w:afterAutospacing="0" w:line="276" w:lineRule="auto"/>
-              <w:ind w:left="720" w:hanging="360"/>
-              <w:rPr/>
-            </w:pPr>
-            <w:r>
-              <w:rPr>
-                <w:rtl w:val="0"/>
-              </w:rPr>
-              <w:t xml:space="preserve">Designed and managed BluePrism flowcharts to automate ETL pipeline.</w:t>
+              <w:spacing w:line="276" w:lineRule="auto"/>
+            </w:pPr>
+            <w:r>
+              <w:t xml:space="preserve">Designed &amp; managed </w:t>
+            </w:r>
+            <w:r>
+              <w:t>Blue Prism</w:t>
+            </w:r>
+            <w:r>
+              <w:t xml:space="preserve"> flowcharts to automate ETL pipeline.</w:t>
             </w:r>
           </w:p>
           <w:p>
@@ -929,15 +841,10 @@
                 <w:ilvl w:val="0"/>
                 <w:numId w:val="2"/>
               </w:numPr>
-              <w:spacing w:after="0" w:afterAutospacing="0" w:before="0" w:beforeAutospacing="0" w:line="276" w:lineRule="auto"/>
-              <w:ind w:left="720" w:hanging="360"/>
-              <w:rPr/>
-            </w:pPr>
-            <w:r>
-              <w:rPr>
-                <w:rtl w:val="0"/>
-              </w:rPr>
-              <w:t xml:space="preserve">Wrote and managed R scripts that filtered and cleaned data for database insertion.</w:t>
+              <w:spacing w:before="0" w:line="276" w:lineRule="auto"/>
+            </w:pPr>
+            <w:r>
+              <w:t>Wrote &amp; managed R scripts that filtered &amp; cleaned data for database insertion.</w:t>
             </w:r>
           </w:p>
           <w:p>
@@ -946,404 +853,428 @@
                 <w:ilvl w:val="0"/>
                 <w:numId w:val="2"/>
               </w:numPr>
-              <w:spacing w:before="0" w:beforeAutospacing="0" w:line="276" w:lineRule="auto"/>
-              <w:ind w:left="720" w:hanging="360"/>
-              <w:rPr/>
-            </w:pPr>
-            <w:r>
-              <w:rPr>
-                <w:rtl w:val="0"/>
-              </w:rPr>
-              <w:t xml:space="preserve">Collaborated with a small team of developers, and analysts on a daily basis.</w:t>
-            </w:r>
-          </w:p>
-          <w:p>
-            <w:pPr>
-              <w:spacing w:line="240" w:lineRule="auto"/>
-              <w:ind w:left="0" w:firstLine="0"/>
-              <w:rPr/>
-            </w:pPr>
-            <w:r>
-              <w:rPr>
-                <w:rtl w:val="0"/>
-              </w:rPr>
-            </w:r>
+              <w:spacing w:before="0" w:line="276" w:lineRule="auto"/>
+            </w:pPr>
+            <w:r>
+              <w:t>Collaborated with a small team of developers, &amp; analysts daily.</w:t>
+            </w:r>
+          </w:p>
+          <w:p>
+            <w:pPr>
+              <w:spacing w:line="276" w:lineRule="auto"/>
+            </w:pPr>
           </w:p>
           <w:p>
             <w:pPr>
               <w:pStyle w:val="Heading1"/>
               <w:pBdr>
-                <w:top w:space="0" w:sz="0" w:val="nil"/>
-                <w:left w:space="0" w:sz="0" w:val="nil"/>
-                <w:bottom w:space="0" w:sz="0" w:val="nil"/>
-                <w:right w:space="0" w:sz="0" w:val="nil"/>
-                <w:between w:space="0" w:sz="0" w:val="nil"/>
-              </w:pBdr>
-              <w:shd w:fill="auto" w:val="clear"/>
-              <w:spacing w:after="0" w:before="0" w:line="240" w:lineRule="auto"/>
+                <w:top w:val="nil"/>
+                <w:left w:val="nil"/>
+                <w:bottom w:val="nil"/>
+                <w:right w:val="nil"/>
+                <w:between w:val="nil"/>
+              </w:pBdr>
+              <w:spacing w:before="0"/>
               <w:rPr>
                 <w:sz w:val="24"/>
                 <w:szCs w:val="24"/>
               </w:rPr>
             </w:pPr>
-            <w:bookmarkStart w:colFirst="0" w:colLast="0" w:name="_jhv78pp9wtzd" w:id="14"/>
-            <w:bookmarkEnd w:id="14"/>
+            <w:bookmarkStart w:id="16" w:name="_jhv78pp9wtzd" w:colFirst="0" w:colLast="0"/>
+            <w:bookmarkEnd w:id="16"/>
             <w:r>
               <w:rPr>
                 <w:sz w:val="24"/>
                 <w:szCs w:val="24"/>
-                <w:rtl w:val="0"/>
-              </w:rPr>
-              <w:t xml:space="preserve">PROJECTS</w:t>
-            </w:r>
-          </w:p>
+              </w:rPr>
+              <w:t>PROJECTS</w:t>
+            </w:r>
+          </w:p>
+          <w:bookmarkStart w:id="17" w:name="_vm051rmyhoww" w:colFirst="0" w:colLast="0"/>
+          <w:bookmarkEnd w:id="17"/>
           <w:p>
             <w:pPr>
               <w:pStyle w:val="Heading2"/>
               <w:pBdr>
-                <w:top w:space="0" w:sz="0" w:val="nil"/>
-                <w:left w:space="0" w:sz="0" w:val="nil"/>
-                <w:bottom w:space="0" w:sz="0" w:val="nil"/>
-                <w:right w:space="0" w:sz="0" w:val="nil"/>
-                <w:between w:space="0" w:sz="0" w:val="nil"/>
-              </w:pBdr>
-              <w:shd w:fill="auto" w:val="clear"/>
+                <w:top w:val="nil"/>
+                <w:left w:val="nil"/>
+                <w:bottom w:val="nil"/>
+                <w:right w:val="nil"/>
+                <w:between w:val="nil"/>
+              </w:pBdr>
+              <w:spacing w:before="0"/>
+              <w:rPr>
+                <w:sz w:val="20"/>
+                <w:szCs w:val="20"/>
+              </w:rPr>
+            </w:pPr>
+            <w:r>
+              <w:fldChar w:fldCharType="begin"/>
+            </w:r>
+            <w:r>
+              <w:instrText xml:space="preserve"> HYPERLINK "https://play.google.com/store/apps/details?id=com.vov.voicesofvalorant" \h </w:instrText>
+            </w:r>
+            <w:r>
+              <w:fldChar w:fldCharType="separate"/>
+            </w:r>
+            <w:r>
+              <w:rPr>
+                <w:color w:val="1155CC"/>
+                <w:sz w:val="20"/>
+                <w:szCs w:val="20"/>
+                <w:u w:val="single"/>
+              </w:rPr>
+              <w:t xml:space="preserve">Voices of </w:t>
+            </w:r>
+            <w:proofErr w:type="spellStart"/>
+            <w:r>
+              <w:rPr>
+                <w:color w:val="1155CC"/>
+                <w:sz w:val="20"/>
+                <w:szCs w:val="20"/>
+                <w:u w:val="single"/>
+              </w:rPr>
+              <w:t>Valorant</w:t>
+            </w:r>
+            <w:proofErr w:type="spellEnd"/>
+            <w:r>
+              <w:rPr>
+                <w:color w:val="1155CC"/>
+                <w:sz w:val="20"/>
+                <w:szCs w:val="20"/>
+                <w:u w:val="single"/>
+              </w:rPr>
+              <w:fldChar w:fldCharType="end"/>
+            </w:r>
+            <w:r>
+              <w:rPr>
+                <w:sz w:val="20"/>
+                <w:szCs w:val="20"/>
+              </w:rPr>
+              <w:t xml:space="preserve"> </w:t>
+            </w:r>
+            <w:r>
+              <w:rPr>
+                <w:b w:val="0"/>
+                <w:sz w:val="20"/>
+                <w:szCs w:val="20"/>
+              </w:rPr>
+              <w:t xml:space="preserve">— </w:t>
+            </w:r>
+            <w:r>
+              <w:rPr>
+                <w:b w:val="0"/>
+                <w:i/>
+                <w:sz w:val="20"/>
+                <w:szCs w:val="20"/>
+              </w:rPr>
+              <w:t>Android application</w:t>
+            </w:r>
+          </w:p>
+          <w:p>
+            <w:pPr>
+              <w:pBdr>
+                <w:top w:val="nil"/>
+                <w:left w:val="nil"/>
+                <w:bottom w:val="nil"/>
+                <w:right w:val="nil"/>
+                <w:between w:val="nil"/>
+              </w:pBdr>
               <w:spacing w:before="0" w:line="240" w:lineRule="auto"/>
-              <w:rPr>
-                <w:sz w:val="20"/>
-                <w:szCs w:val="20"/>
-              </w:rPr>
-            </w:pPr>
-            <w:bookmarkStart w:colFirst="0" w:colLast="0" w:name="_vm051rmyhoww" w:id="15"/>
-            <w:bookmarkEnd w:id="15"/>
-            <w:hyperlink r:id="rId11">
+            </w:pPr>
+            <w:r>
+              <w:t>Soundboard app that plays sound clips on button clicks coded in Java with 1000+ installs.</w:t>
+            </w:r>
+          </w:p>
+          <w:bookmarkStart w:id="18" w:name="_acqcl1ekwpua" w:colFirst="0" w:colLast="0"/>
+          <w:bookmarkEnd w:id="18"/>
+          <w:p>
+            <w:pPr>
+              <w:pStyle w:val="Heading2"/>
+              <w:spacing w:before="200"/>
+              <w:rPr>
+                <w:sz w:val="20"/>
+                <w:szCs w:val="20"/>
+              </w:rPr>
+            </w:pPr>
+            <w:r>
+              <w:fldChar w:fldCharType="begin"/>
+            </w:r>
+            <w:r>
+              <w:instrText xml:space="preserve"> HYPERLINK "https://mayoptical.com/" \h </w:instrText>
+            </w:r>
+            <w:r>
+              <w:fldChar w:fldCharType="separate"/>
+            </w:r>
+            <w:r>
+              <w:rPr>
+                <w:color w:val="1155CC"/>
+                <w:sz w:val="20"/>
+                <w:szCs w:val="20"/>
+                <w:u w:val="single"/>
+              </w:rPr>
+              <w:t>MayOptical.com</w:t>
+            </w:r>
+            <w:r>
+              <w:rPr>
+                <w:color w:val="1155CC"/>
+                <w:sz w:val="20"/>
+                <w:szCs w:val="20"/>
+                <w:u w:val="single"/>
+              </w:rPr>
+              <w:fldChar w:fldCharType="end"/>
+            </w:r>
+            <w:r>
+              <w:rPr>
+                <w:sz w:val="20"/>
+                <w:szCs w:val="20"/>
+              </w:rPr>
+              <w:t xml:space="preserve"> </w:t>
+            </w:r>
+            <w:r>
+              <w:rPr>
+                <w:b w:val="0"/>
+                <w:sz w:val="20"/>
+                <w:szCs w:val="20"/>
+              </w:rPr>
+              <w:t xml:space="preserve">— </w:t>
+            </w:r>
+            <w:r>
+              <w:rPr>
+                <w:b w:val="0"/>
+                <w:i/>
+                <w:sz w:val="20"/>
+                <w:szCs w:val="20"/>
+              </w:rPr>
+              <w:t>Website</w:t>
+            </w:r>
+          </w:p>
+          <w:p>
+            <w:pPr>
+              <w:spacing w:before="0" w:line="240" w:lineRule="auto"/>
+            </w:pPr>
+            <w:r>
+              <w:t>Developed a responsive website for an eyewear vendor with HTML, CSS, &amp; JavaScript.</w:t>
+            </w:r>
+          </w:p>
+          <w:bookmarkStart w:id="19" w:name="_3wbkhkk7w32e" w:colFirst="0" w:colLast="0"/>
+          <w:bookmarkEnd w:id="19"/>
+          <w:p>
+            <w:pPr>
+              <w:pStyle w:val="Heading2"/>
+              <w:spacing w:before="200"/>
+              <w:rPr>
+                <w:sz w:val="20"/>
+                <w:szCs w:val="20"/>
+              </w:rPr>
+            </w:pPr>
+            <w:r>
+              <w:fldChar w:fldCharType="begin"/>
+            </w:r>
+            <w:r>
+              <w:instrText xml:space="preserve"> HYPERLINK "http://www.ivanmock.com/" \h </w:instrText>
+            </w:r>
+            <w:r>
+              <w:fldChar w:fldCharType="separate"/>
+            </w:r>
+            <w:r>
+              <w:rPr>
+                <w:color w:val="1155CC"/>
+                <w:sz w:val="20"/>
+                <w:szCs w:val="20"/>
+                <w:u w:val="single"/>
+              </w:rPr>
+              <w:t>IvanMock.com</w:t>
+            </w:r>
+            <w:r>
+              <w:rPr>
+                <w:color w:val="1155CC"/>
+                <w:sz w:val="20"/>
+                <w:szCs w:val="20"/>
+                <w:u w:val="single"/>
+              </w:rPr>
+              <w:fldChar w:fldCharType="end"/>
+            </w:r>
+            <w:r>
+              <w:rPr>
+                <w:sz w:val="20"/>
+                <w:szCs w:val="20"/>
+              </w:rPr>
+              <w:t xml:space="preserve"> </w:t>
+            </w:r>
+            <w:r>
+              <w:rPr>
+                <w:b w:val="0"/>
+                <w:sz w:val="20"/>
+                <w:szCs w:val="20"/>
+              </w:rPr>
+              <w:t xml:space="preserve">— </w:t>
+            </w:r>
+            <w:r>
+              <w:rPr>
+                <w:b w:val="0"/>
+                <w:i/>
+                <w:sz w:val="20"/>
+                <w:szCs w:val="20"/>
+              </w:rPr>
+              <w:t>Website</w:t>
+            </w:r>
+          </w:p>
+          <w:p>
+            <w:pPr>
+              <w:spacing w:before="0" w:line="240" w:lineRule="auto"/>
+            </w:pPr>
+            <w:r>
+              <w:t xml:space="preserve">Designed &amp; set up in WordPress for a </w:t>
+            </w:r>
+            <w:proofErr w:type="spellStart"/>
+            <w:r>
+              <w:t>HomeLife</w:t>
+            </w:r>
+            <w:proofErr w:type="spellEnd"/>
+            <w:r>
+              <w:t xml:space="preserve"> Sales Representative.</w:t>
+            </w:r>
+          </w:p>
+          <w:p>
+            <w:pPr>
+              <w:spacing w:before="0" w:line="240" w:lineRule="auto"/>
+            </w:pPr>
+          </w:p>
+          <w:p>
+            <w:pPr>
+              <w:pStyle w:val="Heading2"/>
+              <w:spacing w:before="0"/>
+            </w:pPr>
+            <w:hyperlink r:id="rId12" w:history="1">
               <w:r>
                 <w:rPr>
-                  <w:color w:val="1155cc"/>
+                  <w:rStyle w:val="Hyperlink"/>
                   <w:sz w:val="20"/>
                   <w:szCs w:val="20"/>
-                  <w:u w:val="single"/>
-                  <w:rtl w:val="0"/>
                 </w:rPr>
-                <w:t xml:space="preserve">Voices of Valorant</w:t>
+                <w:t xml:space="preserve">Guide for </w:t>
               </w:r>
-            </w:hyperlink>
-            <w:r>
-              <w:rPr>
-                <w:sz w:val="20"/>
-                <w:szCs w:val="20"/>
-                <w:rtl w:val="0"/>
-              </w:rPr>
-              <w:t xml:space="preserve"> </w:t>
-            </w:r>
-            <w:r>
-              <w:rPr>
-                <w:b w:val="0"/>
-                <w:sz w:val="20"/>
-                <w:szCs w:val="20"/>
-                <w:rtl w:val="0"/>
-              </w:rPr>
-              <w:t xml:space="preserve">— </w:t>
-            </w:r>
-            <w:r>
-              <w:rPr>
-                <w:b w:val="0"/>
-                <w:i w:val="1"/>
-                <w:sz w:val="20"/>
-                <w:szCs w:val="20"/>
-                <w:rtl w:val="0"/>
-              </w:rPr>
-              <w:t xml:space="preserve">Android application</w:t>
-            </w:r>
-            <w:r>
-              <w:rPr>
-                <w:rtl w:val="0"/>
-              </w:rPr>
-            </w:r>
-          </w:p>
-          <w:p>
-            <w:pPr>
-              <w:pBdr>
-                <w:top w:space="0" w:sz="0" w:val="nil"/>
-                <w:left w:space="0" w:sz="0" w:val="nil"/>
-                <w:bottom w:space="0" w:sz="0" w:val="nil"/>
-                <w:right w:space="0" w:sz="0" w:val="nil"/>
-                <w:between w:space="0" w:sz="0" w:val="nil"/>
-              </w:pBdr>
-              <w:shd w:fill="auto" w:val="clear"/>
-              <w:spacing w:after="0" w:before="0" w:line="240" w:lineRule="auto"/>
-              <w:rPr/>
-            </w:pPr>
-            <w:r>
-              <w:rPr>
-                <w:rtl w:val="0"/>
-              </w:rPr>
-              <w:t xml:space="preserve">Soundboard android app that plays sound clips on button clicks coded in Java.</w:t>
-            </w:r>
-          </w:p>
-          <w:p>
-            <w:pPr>
-              <w:pStyle w:val="Heading2"/>
-              <w:spacing w:before="200" w:line="240" w:lineRule="auto"/>
-              <w:rPr>
-                <w:sz w:val="20"/>
-                <w:szCs w:val="20"/>
-              </w:rPr>
-            </w:pPr>
-            <w:bookmarkStart w:colFirst="0" w:colLast="0" w:name="_acqcl1ekwpua" w:id="16"/>
-            <w:bookmarkEnd w:id="16"/>
-            <w:hyperlink r:id="rId12">
+              <w:proofErr w:type="spellStart"/>
               <w:r>
                 <w:rPr>
-                  <w:color w:val="1155cc"/>
+                  <w:rStyle w:val="Hyperlink"/>
                   <w:sz w:val="20"/>
                   <w:szCs w:val="20"/>
-                  <w:u w:val="single"/>
-                  <w:rtl w:val="0"/>
                 </w:rPr>
-                <w:t xml:space="preserve">MayOptical.com</w:t>
+                <w:t>Valorant</w:t>
               </w:r>
+              <w:proofErr w:type="spellEnd"/>
             </w:hyperlink>
             <w:r>
               <w:rPr>
                 <w:sz w:val="20"/>
                 <w:szCs w:val="20"/>
-                <w:rtl w:val="0"/>
               </w:rPr>
               <w:t xml:space="preserve"> </w:t>
             </w:r>
             <w:r>
               <w:rPr>
                 <w:b w:val="0"/>
-                <w:sz w:val="20"/>
-                <w:szCs w:val="20"/>
-                <w:rtl w:val="0"/>
+                <w:bCs/>
+                <w:sz w:val="20"/>
+                <w:szCs w:val="20"/>
               </w:rPr>
               <w:t xml:space="preserve">— </w:t>
             </w:r>
             <w:r>
               <w:rPr>
                 <w:b w:val="0"/>
-                <w:i w:val="1"/>
-                <w:sz w:val="20"/>
-                <w:szCs w:val="20"/>
-                <w:rtl w:val="0"/>
-              </w:rPr>
-              <w:t xml:space="preserve">Website</w:t>
-            </w:r>
-            <w:r>
-              <w:rPr>
-                <w:rtl w:val="0"/>
-              </w:rPr>
-            </w:r>
-          </w:p>
-          <w:p>
-            <w:pPr>
-              <w:spacing w:before="0" w:line="240" w:lineRule="auto"/>
-              <w:rPr/>
-            </w:pPr>
-            <w:r>
-              <w:rPr>
-                <w:rtl w:val="0"/>
-              </w:rPr>
-              <w:t xml:space="preserve">Developed a responsive website for an eyewear vendor with HTML, CSS, JavaScript.</w:t>
-            </w:r>
-          </w:p>
-          <w:p>
-            <w:pPr>
-              <w:pStyle w:val="Heading2"/>
-              <w:spacing w:before="200" w:line="240" w:lineRule="auto"/>
-              <w:rPr>
-                <w:sz w:val="20"/>
-                <w:szCs w:val="20"/>
-              </w:rPr>
-            </w:pPr>
-            <w:bookmarkStart w:colFirst="0" w:colLast="0" w:name="_3wbkhkk7w32e" w:id="17"/>
-            <w:bookmarkEnd w:id="17"/>
-            <w:hyperlink r:id="rId13">
-              <w:r>
-                <w:rPr>
-                  <w:color w:val="1155cc"/>
-                  <w:sz w:val="20"/>
-                  <w:szCs w:val="20"/>
-                  <w:u w:val="single"/>
-                  <w:rtl w:val="0"/>
-                </w:rPr>
-                <w:t xml:space="preserve">IvanMock.com</w:t>
-              </w:r>
-            </w:hyperlink>
-            <w:r>
-              <w:rPr>
-                <w:sz w:val="20"/>
-                <w:szCs w:val="20"/>
-                <w:rtl w:val="0"/>
-              </w:rPr>
-              <w:t xml:space="preserve"> </w:t>
-            </w:r>
-            <w:r>
-              <w:rPr>
-                <w:b w:val="0"/>
-                <w:sz w:val="20"/>
-                <w:szCs w:val="20"/>
-                <w:rtl w:val="0"/>
-              </w:rPr>
-              <w:t xml:space="preserve">— </w:t>
-            </w:r>
-            <w:r>
-              <w:rPr>
-                <w:b w:val="0"/>
-                <w:i w:val="1"/>
-                <w:sz w:val="20"/>
-                <w:szCs w:val="20"/>
-                <w:rtl w:val="0"/>
-              </w:rPr>
-              <w:t xml:space="preserve">Website</w:t>
-            </w:r>
-            <w:r>
-              <w:rPr>
-                <w:rtl w:val="0"/>
-              </w:rPr>
-            </w:r>
-          </w:p>
-          <w:p>
-            <w:pPr>
-              <w:spacing w:before="0" w:line="240" w:lineRule="auto"/>
-              <w:rPr/>
-            </w:pPr>
-            <w:r>
-              <w:rPr>
-                <w:rtl w:val="0"/>
-              </w:rPr>
-              <w:t xml:space="preserve">Designed and set up in WordPress for a HomeLife Sales Representative.</w:t>
-            </w:r>
-          </w:p>
-          <w:p>
-            <w:pPr>
-              <w:pStyle w:val="Heading2"/>
-              <w:spacing w:before="200" w:line="240" w:lineRule="auto"/>
-              <w:rPr>
-                <w:sz w:val="20"/>
-                <w:szCs w:val="20"/>
-              </w:rPr>
-            </w:pPr>
-            <w:bookmarkStart w:colFirst="0" w:colLast="0" w:name="_hvf4sxiscxd3" w:id="18"/>
-            <w:bookmarkEnd w:id="18"/>
-            <w:hyperlink r:id="rId14">
-              <w:r>
-                <w:rPr>
-                  <w:color w:val="1155cc"/>
-                  <w:sz w:val="20"/>
-                  <w:szCs w:val="20"/>
-                  <w:u w:val="single"/>
-                  <w:rtl w:val="0"/>
-                </w:rPr>
-                <w:t xml:space="preserve">Guide for Valorant</w:t>
-              </w:r>
-            </w:hyperlink>
-            <w:r>
-              <w:rPr>
-                <w:sz w:val="20"/>
-                <w:szCs w:val="20"/>
-                <w:rtl w:val="0"/>
-              </w:rPr>
-              <w:t xml:space="preserve"> </w:t>
-            </w:r>
-            <w:r>
-              <w:rPr>
-                <w:b w:val="0"/>
-                <w:sz w:val="20"/>
-                <w:szCs w:val="20"/>
-                <w:rtl w:val="0"/>
-              </w:rPr>
-              <w:t xml:space="preserve">— Android </w:t>
-            </w:r>
-            <w:r>
-              <w:rPr>
-                <w:b w:val="0"/>
-                <w:i w:val="1"/>
-                <w:sz w:val="20"/>
-                <w:szCs w:val="20"/>
-                <w:rtl w:val="0"/>
-              </w:rPr>
-              <w:t xml:space="preserve">application</w:t>
-            </w:r>
-            <w:r>
-              <w:rPr>
-                <w:rtl w:val="0"/>
-              </w:rPr>
-            </w:r>
-          </w:p>
-          <w:p>
-            <w:pPr>
-              <w:spacing w:line="240" w:lineRule="auto"/>
-              <w:rPr/>
-            </w:pPr>
-            <w:r>
-              <w:rPr>
-                <w:rtl w:val="0"/>
-              </w:rPr>
-              <w:t xml:space="preserve">Guidebook app with information of a video game to assist players coded in Java.</w:t>
+                <w:bCs/>
+                <w:i/>
+                <w:iCs/>
+                <w:sz w:val="20"/>
+                <w:szCs w:val="20"/>
+              </w:rPr>
+              <w:t>Android application</w:t>
+            </w:r>
+          </w:p>
+          <w:p>
+            <w:pPr>
+              <w:pStyle w:val="NormalWeb"/>
+              <w:spacing w:before="0" w:beforeAutospacing="0" w:after="0" w:afterAutospacing="0"/>
+              <w:ind w:right="300"/>
+            </w:pPr>
+            <w:r>
+              <w:rPr>
+                <w:rFonts w:ascii="Merriweather" w:hAnsi="Merriweather"/>
+                <w:color w:val="666666"/>
+                <w:sz w:val="18"/>
+                <w:szCs w:val="18"/>
+              </w:rPr>
+              <w:t>Guidebook app with information of a video game to assist players coded in Java</w:t>
+            </w:r>
+            <w:r>
+              <w:rPr>
+                <w:rFonts w:ascii="Merriweather" w:hAnsi="Merriweather"/>
+                <w:color w:val="666666"/>
+                <w:sz w:val="18"/>
+                <w:szCs w:val="18"/>
+              </w:rPr>
+              <w:t>.</w:t>
             </w:r>
           </w:p>
         </w:tc>
         <w:tc>
           <w:tcPr>
+            <w:tcW w:w="3213" w:type="dxa"/>
             <w:tcBorders>
-              <w:top w:color="000000" w:space="0" w:sz="0" w:val="nil"/>
-              <w:left w:color="000000" w:space="0" w:sz="0" w:val="nil"/>
-              <w:bottom w:color="000000" w:space="0" w:sz="0" w:val="nil"/>
-              <w:right w:color="000000" w:space="0" w:sz="0" w:val="nil"/>
+              <w:top w:val="nil"/>
+              <w:left w:val="nil"/>
+              <w:bottom w:val="nil"/>
+              <w:right w:val="nil"/>
             </w:tcBorders>
-            <w:shd w:fill="auto" w:val="clear"/>
+            <w:shd w:val="clear" w:color="auto" w:fill="auto"/>
             <w:tcMar>
-              <w:top w:w="144.0" w:type="dxa"/>
-              <w:left w:w="144.0" w:type="dxa"/>
-              <w:bottom w:w="144.0" w:type="dxa"/>
-              <w:right w:w="144.0" w:type="dxa"/>
+              <w:top w:w="144" w:type="dxa"/>
+              <w:left w:w="144" w:type="dxa"/>
+              <w:bottom w:w="144" w:type="dxa"/>
+              <w:right w:w="144" w:type="dxa"/>
             </w:tcMar>
-            <w:vAlign w:val="top"/>
           </w:tcPr>
           <w:p>
             <w:pPr>
               <w:pStyle w:val="Heading1"/>
               <w:pBdr>
-                <w:top w:space="0" w:sz="0" w:val="nil"/>
-                <w:left w:space="0" w:sz="0" w:val="nil"/>
-                <w:bottom w:space="0" w:sz="0" w:val="nil"/>
-                <w:right w:space="0" w:sz="0" w:val="nil"/>
-                <w:between w:space="0" w:sz="0" w:val="nil"/>
-              </w:pBdr>
-              <w:shd w:fill="auto" w:val="clear"/>
-              <w:spacing w:after="0" w:before="0" w:line="240" w:lineRule="auto"/>
+                <w:top w:val="nil"/>
+                <w:left w:val="nil"/>
+                <w:bottom w:val="nil"/>
+                <w:right w:val="nil"/>
+                <w:between w:val="nil"/>
+              </w:pBdr>
+              <w:spacing w:before="0"/>
               <w:rPr>
                 <w:sz w:val="24"/>
                 <w:szCs w:val="24"/>
               </w:rPr>
             </w:pPr>
-            <w:bookmarkStart w:colFirst="0" w:colLast="0" w:name="_ca0awj8022e2" w:id="19"/>
-            <w:bookmarkEnd w:id="19"/>
+            <w:bookmarkStart w:id="20" w:name="_ca0awj8022e2" w:colFirst="0" w:colLast="0"/>
+            <w:bookmarkEnd w:id="20"/>
             <w:r>
               <w:rPr>
                 <w:sz w:val="24"/>
                 <w:szCs w:val="24"/>
-                <w:rtl w:val="0"/>
-              </w:rPr>
-              <w:t xml:space="preserve">TECHNICAL SKILLS</w:t>
+              </w:rPr>
+              <w:t>TECHNICAL SKILLS</w:t>
             </w:r>
           </w:p>
           <w:p>
             <w:pPr>
               <w:spacing w:before="0" w:line="240" w:lineRule="auto"/>
               <w:rPr>
-                <w:b w:val="1"/>
-              </w:rPr>
-            </w:pPr>
-            <w:r>
-              <w:rPr>
-                <w:b w:val="1"/>
-                <w:rtl w:val="0"/>
-              </w:rPr>
-              <w:t xml:space="preserve">Programming Languages</w:t>
+                <w:b/>
+              </w:rPr>
+            </w:pPr>
+            <w:r>
+              <w:rPr>
+                <w:b/>
+              </w:rPr>
+              <w:t>Programming Languages</w:t>
             </w:r>
           </w:p>
           <w:p>
@@ -1353,58 +1284,38 @@
                 <w:numId w:val="3"/>
               </w:numPr>
               <w:pBdr>
-                <w:top w:space="0" w:sz="0" w:val="nil"/>
-                <w:left w:space="0" w:sz="0" w:val="nil"/>
-                <w:bottom w:space="0" w:sz="0" w:val="nil"/>
-                <w:right w:space="0" w:sz="0" w:val="nil"/>
-                <w:between w:space="0" w:sz="0" w:val="nil"/>
-              </w:pBdr>
-              <w:shd w:fill="auto" w:val="clear"/>
-              <w:spacing w:after="200" w:before="0" w:line="240" w:lineRule="auto"/>
+                <w:top w:val="nil"/>
+                <w:left w:val="nil"/>
+                <w:bottom w:val="nil"/>
+                <w:right w:val="nil"/>
+                <w:between w:val="nil"/>
+              </w:pBdr>
+              <w:spacing w:before="0" w:after="200" w:line="240" w:lineRule="auto"/>
               <w:ind w:left="0" w:firstLine="0"/>
-              <w:rPr>
-                <w:u w:val="none"/>
-              </w:rPr>
-            </w:pPr>
-            <w:r>
-              <w:rPr>
-                <w:rtl w:val="0"/>
-              </w:rPr>
-              <w:t xml:space="preserve">Java, Python, </w:t>
-            </w:r>
-            <w:r>
-              <w:rPr>
-                <w:rtl w:val="0"/>
-              </w:rPr>
-              <w:t xml:space="preserve">HTML, CSS, JavaScript, C#, R, MATLAB</w:t>
-            </w:r>
-            <w:r>
-              <w:rPr>
-                <w:rtl w:val="0"/>
-              </w:rPr>
-            </w:r>
-          </w:p>
-          <w:p>
-            <w:pPr>
-              <w:pBdr>
-                <w:top w:space="0" w:sz="0" w:val="nil"/>
-                <w:left w:space="0" w:sz="0" w:val="nil"/>
-                <w:bottom w:space="0" w:sz="0" w:val="nil"/>
-                <w:right w:space="0" w:sz="0" w:val="nil"/>
-                <w:between w:space="0" w:sz="0" w:val="nil"/>
-              </w:pBdr>
-              <w:shd w:fill="auto" w:val="clear"/>
-              <w:spacing w:after="0" w:before="120" w:line="240" w:lineRule="auto"/>
-              <w:rPr>
-                <w:b w:val="1"/>
-              </w:rPr>
-            </w:pPr>
-            <w:r>
-              <w:rPr>
-                <w:b w:val="1"/>
-                <w:rtl w:val="0"/>
-              </w:rPr>
-              <w:t xml:space="preserve">Other</w:t>
+            </w:pPr>
+            <w:r>
+              <w:t>Java, Python, HTML, CSS, JavaScript, C#, R, MATLAB</w:t>
+            </w:r>
+          </w:p>
+          <w:p>
+            <w:pPr>
+              <w:pBdr>
+                <w:top w:val="nil"/>
+                <w:left w:val="nil"/>
+                <w:bottom w:val="nil"/>
+                <w:right w:val="nil"/>
+                <w:between w:val="nil"/>
+              </w:pBdr>
+              <w:spacing w:line="240" w:lineRule="auto"/>
+              <w:rPr>
+                <w:b/>
+              </w:rPr>
+            </w:pPr>
+            <w:r>
+              <w:rPr>
+                <w:b/>
+              </w:rPr>
+              <w:t>Other</w:t>
             </w:r>
           </w:p>
           <w:p>
@@ -1414,27 +1325,17 @@
                 <w:numId w:val="3"/>
               </w:numPr>
               <w:pBdr>
-                <w:top w:space="0" w:sz="0" w:val="nil"/>
-                <w:left w:space="0" w:sz="0" w:val="nil"/>
-                <w:bottom w:space="0" w:sz="0" w:val="nil"/>
-                <w:right w:space="0" w:sz="0" w:val="nil"/>
-                <w:between w:space="0" w:sz="0" w:val="nil"/>
-              </w:pBdr>
-              <w:shd w:fill="auto" w:val="clear"/>
-              <w:spacing w:after="200" w:before="0" w:line="240" w:lineRule="auto"/>
+                <w:top w:val="nil"/>
+                <w:left w:val="nil"/>
+                <w:bottom w:val="nil"/>
+                <w:right w:val="nil"/>
+                <w:between w:val="nil"/>
+              </w:pBdr>
+              <w:spacing w:before="0" w:after="200" w:line="240" w:lineRule="auto"/>
               <w:ind w:left="0" w:firstLine="0"/>
-              <w:rPr/>
-            </w:pPr>
-            <w:r>
-              <w:rPr>
-                <w:rtl w:val="0"/>
-              </w:rPr>
-              <w:t xml:space="preserve">Bootstrap, XML, RESTful API, JSON, Bash, Linux</w:t>
-            </w:r>
-            <w:r>
-              <w:rPr>
-                <w:rtl w:val="0"/>
-              </w:rPr>
+            </w:pPr>
+            <w:r>
+              <w:t>Bootstrap, XML, RESTful API, JSON, Bash, Linux</w:t>
             </w:r>
           </w:p>
           <w:p>
@@ -1444,25 +1345,23 @@
                 <w:numId w:val="3"/>
               </w:numPr>
               <w:pBdr>
-                <w:top w:space="0" w:sz="0" w:val="nil"/>
-                <w:left w:space="0" w:sz="0" w:val="nil"/>
-                <w:bottom w:space="0" w:sz="0" w:val="nil"/>
-                <w:right w:space="0" w:sz="0" w:val="nil"/>
-                <w:between w:space="0" w:sz="0" w:val="nil"/>
-              </w:pBdr>
-              <w:shd w:fill="auto" w:val="clear"/>
-              <w:spacing w:after="0" w:before="120" w:line="240" w:lineRule="auto"/>
+                <w:top w:val="nil"/>
+                <w:left w:val="nil"/>
+                <w:bottom w:val="nil"/>
+                <w:right w:val="nil"/>
+                <w:between w:val="nil"/>
+              </w:pBdr>
+              <w:spacing w:line="240" w:lineRule="auto"/>
               <w:ind w:left="0" w:firstLine="0"/>
               <w:rPr>
-                <w:b w:val="1"/>
-              </w:rPr>
-            </w:pPr>
-            <w:r>
-              <w:rPr>
-                <w:b w:val="1"/>
-                <w:rtl w:val="0"/>
-              </w:rPr>
-              <w:t xml:space="preserve">Tools &amp; Platforms</w:t>
+                <w:b/>
+              </w:rPr>
+            </w:pPr>
+            <w:r>
+              <w:rPr>
+                <w:b/>
+              </w:rPr>
+              <w:t>Tools &amp; Platforms</w:t>
             </w:r>
           </w:p>
           <w:p>
@@ -1472,26 +1371,34 @@
                 <w:numId w:val="3"/>
               </w:numPr>
               <w:pBdr>
-                <w:top w:space="0" w:sz="0" w:val="nil"/>
-                <w:left w:space="0" w:sz="0" w:val="nil"/>
-                <w:bottom w:space="0" w:sz="0" w:val="nil"/>
-                <w:right w:space="0" w:sz="0" w:val="nil"/>
-                <w:between w:space="0" w:sz="0" w:val="nil"/>
-              </w:pBdr>
-              <w:shd w:fill="auto" w:val="clear"/>
-              <w:spacing w:after="0" w:before="0" w:line="240" w:lineRule="auto"/>
+                <w:top w:val="nil"/>
+                <w:left w:val="nil"/>
+                <w:bottom w:val="nil"/>
+                <w:right w:val="nil"/>
+                <w:between w:val="nil"/>
+              </w:pBdr>
+              <w:spacing w:before="0" w:line="240" w:lineRule="auto"/>
               <w:ind w:left="0" w:firstLine="0"/>
               <w:rPr>
-                <w:b w:val="1"/>
-                <w:u w:val="none"/>
-              </w:rPr>
-            </w:pPr>
-            <w:r>
-              <w:rPr>
-                <w:rtl w:val="0"/>
-              </w:rPr>
-              <w:t xml:space="preserve">Android Studio, Unity, WordPress, JavaFX, MSSQL, Github, Bitbucket, JIRA, Photoshop, InVision</w:t>
-            </w:r>
+                <w:b/>
+              </w:rPr>
+            </w:pPr>
+            <w:r>
+              <w:t xml:space="preserve">Android Studio, Unity, WordPress, JavaFX, MSSQL, </w:t>
+            </w:r>
+            <w:proofErr w:type="spellStart"/>
+            <w:r>
+              <w:t>Github</w:t>
+            </w:r>
+            <w:proofErr w:type="spellEnd"/>
+            <w:r>
+              <w:t xml:space="preserve">, Bitbucket, JIRA, Photoshop, </w:t>
+            </w:r>
+            <w:proofErr w:type="spellStart"/>
+            <w:r>
+              <w:t>InVision</w:t>
+            </w:r>
+            <w:proofErr w:type="spellEnd"/>
           </w:p>
           <w:p>
             <w:pPr>
@@ -1500,44 +1407,33 @@
                 <w:numId w:val="3"/>
               </w:numPr>
               <w:pBdr>
-                <w:top w:space="0" w:sz="0" w:val="nil"/>
-                <w:left w:space="0" w:sz="0" w:val="nil"/>
-                <w:bottom w:space="0" w:sz="0" w:val="nil"/>
-                <w:right w:space="0" w:sz="0" w:val="nil"/>
-                <w:between w:space="0" w:sz="0" w:val="nil"/>
-              </w:pBdr>
-              <w:shd w:fill="auto" w:val="clear"/>
-              <w:spacing w:after="0" w:before="0" w:line="240" w:lineRule="auto"/>
+                <w:top w:val="nil"/>
+                <w:left w:val="nil"/>
+                <w:bottom w:val="nil"/>
+                <w:right w:val="nil"/>
+                <w:between w:val="nil"/>
+              </w:pBdr>
+              <w:spacing w:before="0" w:line="240" w:lineRule="auto"/>
               <w:ind w:left="0" w:firstLine="0"/>
-              <w:rPr>
-                <w:u w:val="none"/>
-              </w:rPr>
-            </w:pPr>
-            <w:r>
-              <w:rPr>
-                <w:rtl w:val="0"/>
-              </w:rPr>
-            </w:r>
+            </w:pPr>
           </w:p>
           <w:p>
             <w:pPr>
               <w:pStyle w:val="Heading1"/>
-              <w:spacing w:after="0" w:before="0" w:line="240" w:lineRule="auto"/>
-              <w:ind w:left="0" w:firstLine="0"/>
+              <w:spacing w:before="0"/>
               <w:rPr>
                 <w:sz w:val="24"/>
                 <w:szCs w:val="24"/>
               </w:rPr>
             </w:pPr>
-            <w:bookmarkStart w:colFirst="0" w:colLast="0" w:name="_p780awdk0qwa" w:id="20"/>
-            <w:bookmarkEnd w:id="20"/>
+            <w:bookmarkStart w:id="21" w:name="_p780awdk0qwa" w:colFirst="0" w:colLast="0"/>
+            <w:bookmarkEnd w:id="21"/>
             <w:r>
               <w:rPr>
                 <w:sz w:val="24"/>
                 <w:szCs w:val="24"/>
-                <w:rtl w:val="0"/>
-              </w:rPr>
-              <w:t xml:space="preserve">TRAITS</w:t>
+              </w:rPr>
+              <w:t>TRAITS</w:t>
             </w:r>
           </w:p>
           <w:p>
@@ -1547,305 +1443,220 @@
                 <w:numId w:val="3"/>
               </w:numPr>
               <w:pBdr>
-                <w:top w:space="0" w:sz="0" w:val="nil"/>
-                <w:left w:space="0" w:sz="0" w:val="nil"/>
-                <w:bottom w:space="0" w:sz="0" w:val="nil"/>
-                <w:right w:space="0" w:sz="0" w:val="nil"/>
-                <w:between w:space="0" w:sz="0" w:val="nil"/>
-              </w:pBdr>
-              <w:shd w:fill="auto" w:val="clear"/>
-              <w:spacing w:after="0" w:before="0" w:line="240" w:lineRule="auto"/>
+                <w:top w:val="nil"/>
+                <w:left w:val="nil"/>
+                <w:bottom w:val="nil"/>
+                <w:right w:val="nil"/>
+                <w:between w:val="nil"/>
+              </w:pBdr>
+              <w:spacing w:before="0" w:line="240" w:lineRule="auto"/>
               <w:ind w:left="0" w:firstLine="0"/>
-              <w:rPr>
-                <w:u w:val="none"/>
-              </w:rPr>
-            </w:pPr>
-            <w:r>
-              <w:rPr>
-                <w:rtl w:val="0"/>
-              </w:rPr>
-              <w:t xml:space="preserve">Detailed oriented, Problem-solving, Team player, Communication, Critical thinking</w:t>
+            </w:pPr>
+            <w:r>
+              <w:t>Detailed oriented, Problem-solving, Team player, Communication, Critical thinking</w:t>
             </w:r>
           </w:p>
           <w:p>
             <w:pPr>
               <w:pStyle w:val="Heading1"/>
               <w:pBdr>
-                <w:top w:space="0" w:sz="0" w:val="nil"/>
-                <w:left w:space="0" w:sz="0" w:val="nil"/>
-                <w:bottom w:space="0" w:sz="0" w:val="nil"/>
-                <w:right w:space="0" w:sz="0" w:val="nil"/>
-                <w:between w:space="0" w:sz="0" w:val="nil"/>
-              </w:pBdr>
-              <w:shd w:fill="auto" w:val="clear"/>
-              <w:spacing w:after="0" w:before="0" w:line="240" w:lineRule="auto"/>
+                <w:top w:val="nil"/>
+                <w:left w:val="nil"/>
+                <w:bottom w:val="nil"/>
+                <w:right w:val="nil"/>
+                <w:between w:val="nil"/>
+              </w:pBdr>
+              <w:spacing w:before="0"/>
               <w:rPr>
                 <w:sz w:val="22"/>
                 <w:szCs w:val="22"/>
               </w:rPr>
             </w:pPr>
-            <w:bookmarkStart w:colFirst="0" w:colLast="0" w:name="_tuxh7mwdaxox" w:id="21"/>
-            <w:bookmarkEnd w:id="21"/>
-            <w:r>
-              <w:rPr>
-                <w:rtl w:val="0"/>
-              </w:rPr>
-            </w:r>
+            <w:bookmarkStart w:id="22" w:name="_tuxh7mwdaxox" w:colFirst="0" w:colLast="0"/>
+            <w:bookmarkEnd w:id="22"/>
           </w:p>
           <w:p>
             <w:pPr>
               <w:pStyle w:val="Heading1"/>
               <w:pBdr>
-                <w:top w:space="0" w:sz="0" w:val="nil"/>
-                <w:left w:space="0" w:sz="0" w:val="nil"/>
-                <w:bottom w:space="0" w:sz="0" w:val="nil"/>
-                <w:right w:space="0" w:sz="0" w:val="nil"/>
-                <w:between w:space="0" w:sz="0" w:val="nil"/>
-              </w:pBdr>
-              <w:shd w:fill="auto" w:val="clear"/>
-              <w:spacing w:after="0" w:before="0" w:line="240" w:lineRule="auto"/>
+                <w:top w:val="nil"/>
+                <w:left w:val="nil"/>
+                <w:bottom w:val="nil"/>
+                <w:right w:val="nil"/>
+                <w:between w:val="nil"/>
+              </w:pBdr>
+              <w:spacing w:before="0"/>
               <w:rPr>
                 <w:sz w:val="22"/>
                 <w:szCs w:val="22"/>
               </w:rPr>
             </w:pPr>
-            <w:bookmarkStart w:colFirst="0" w:colLast="0" w:name="_4nn99x6o097w" w:id="22"/>
-            <w:bookmarkEnd w:id="22"/>
+            <w:bookmarkStart w:id="23" w:name="_4nn99x6o097w" w:colFirst="0" w:colLast="0"/>
+            <w:bookmarkEnd w:id="23"/>
             <w:r>
               <w:rPr>
                 <w:sz w:val="22"/>
                 <w:szCs w:val="22"/>
-                <w:rtl w:val="0"/>
-              </w:rPr>
-              <w:t xml:space="preserve">EDUCATION</w:t>
-            </w:r>
-          </w:p>
-          <w:p>
-            <w:pPr>
-              <w:spacing w:after="0" w:before="0" w:line="240" w:lineRule="auto"/>
-              <w:rPr>
-                <w:b w:val="1"/>
-              </w:rPr>
-            </w:pPr>
-            <w:r>
-              <w:rPr>
-                <w:b w:val="1"/>
-                <w:rtl w:val="0"/>
-              </w:rPr>
-              <w:t xml:space="preserve">York University</w:t>
+              </w:rPr>
+              <w:t>EDUCATION</w:t>
+            </w:r>
+          </w:p>
+          <w:p>
+            <w:pPr>
+              <w:spacing w:before="0" w:line="240" w:lineRule="auto"/>
+              <w:rPr>
+                <w:b/>
+              </w:rPr>
+            </w:pPr>
+            <w:r>
+              <w:rPr>
+                <w:b/>
+              </w:rPr>
+              <w:t>York University</w:t>
             </w:r>
           </w:p>
           <w:p>
             <w:pPr>
               <w:pStyle w:val="Heading3"/>
-              <w:spacing w:after="0" w:before="0" w:line="240" w:lineRule="auto"/>
-              <w:rPr/>
-            </w:pPr>
-            <w:bookmarkStart w:colFirst="0" w:colLast="0" w:name="_77egl1pej6ui" w:id="23"/>
-            <w:bookmarkEnd w:id="23"/>
-            <w:r>
-              <w:rPr>
-                <w:rtl w:val="0"/>
-              </w:rPr>
-              <w:t xml:space="preserve">SEPT 2013 - OCT 2017</w:t>
-            </w:r>
-          </w:p>
-          <w:p>
-            <w:pPr>
-              <w:spacing w:after="0" w:before="0" w:line="240" w:lineRule="auto"/>
-              <w:rPr/>
-            </w:pPr>
-            <w:r>
-              <w:rPr>
-                <w:rtl w:val="0"/>
-              </w:rPr>
-              <w:t xml:space="preserve">Bachelor’s in Information Technology</w:t>
+              <w:spacing w:before="0" w:after="0"/>
+            </w:pPr>
+            <w:bookmarkStart w:id="24" w:name="_77egl1pej6ui" w:colFirst="0" w:colLast="0"/>
+            <w:bookmarkEnd w:id="24"/>
+            <w:r>
+              <w:t>SEPT 2013 - OCT 2017</w:t>
+            </w:r>
+          </w:p>
+          <w:p>
+            <w:pPr>
+              <w:spacing w:before="0" w:line="240" w:lineRule="auto"/>
+            </w:pPr>
+            <w:r>
+              <w:t>Bachelor’s in Information Technology</w:t>
             </w:r>
           </w:p>
           <w:p>
             <w:pPr>
               <w:pStyle w:val="Heading1"/>
               <w:pBdr>
-                <w:top w:space="0" w:sz="0" w:val="nil"/>
-                <w:left w:space="0" w:sz="0" w:val="nil"/>
-                <w:bottom w:space="0" w:sz="0" w:val="nil"/>
-                <w:right w:space="0" w:sz="0" w:val="nil"/>
-                <w:between w:space="0" w:sz="0" w:val="nil"/>
-              </w:pBdr>
-              <w:shd w:fill="auto" w:val="clear"/>
-              <w:spacing w:before="0" w:line="240" w:lineRule="auto"/>
-              <w:rPr/>
-            </w:pPr>
-            <w:bookmarkStart w:colFirst="0" w:colLast="0" w:name="_dauv9dpdrcms" w:id="24"/>
-            <w:bookmarkEnd w:id="24"/>
-            <w:r>
-              <w:rPr>
-                <w:rtl w:val="0"/>
-              </w:rPr>
-            </w:r>
+                <w:top w:val="nil"/>
+                <w:left w:val="nil"/>
+                <w:bottom w:val="nil"/>
+                <w:right w:val="nil"/>
+                <w:between w:val="nil"/>
+              </w:pBdr>
+              <w:spacing w:before="0"/>
+            </w:pPr>
+            <w:bookmarkStart w:id="25" w:name="_dauv9dpdrcms" w:colFirst="0" w:colLast="0"/>
+            <w:bookmarkEnd w:id="25"/>
           </w:p>
           <w:p>
             <w:pPr>
               <w:pStyle w:val="Heading1"/>
               <w:pBdr>
-                <w:top w:space="0" w:sz="0" w:val="nil"/>
-                <w:left w:space="0" w:sz="0" w:val="nil"/>
-                <w:bottom w:space="0" w:sz="0" w:val="nil"/>
-                <w:right w:space="0" w:sz="0" w:val="nil"/>
-                <w:between w:space="0" w:sz="0" w:val="nil"/>
-              </w:pBdr>
-              <w:shd w:fill="auto" w:val="clear"/>
-              <w:spacing w:after="0" w:before="0" w:line="240" w:lineRule="auto"/>
+                <w:top w:val="nil"/>
+                <w:left w:val="nil"/>
+                <w:bottom w:val="nil"/>
+                <w:right w:val="nil"/>
+                <w:between w:val="nil"/>
+              </w:pBdr>
+              <w:spacing w:before="0"/>
               <w:rPr>
                 <w:sz w:val="22"/>
                 <w:szCs w:val="22"/>
               </w:rPr>
             </w:pPr>
-            <w:bookmarkStart w:colFirst="0" w:colLast="0" w:name="_ujknqxw7swdq" w:id="25"/>
-            <w:bookmarkEnd w:id="25"/>
+            <w:bookmarkStart w:id="26" w:name="_ujknqxw7swdq" w:colFirst="0" w:colLast="0"/>
+            <w:bookmarkEnd w:id="26"/>
             <w:r>
               <w:rPr>
                 <w:sz w:val="22"/>
                 <w:szCs w:val="22"/>
-                <w:rtl w:val="0"/>
-              </w:rPr>
-              <w:t xml:space="preserve">CERTIFICATES</w:t>
-            </w:r>
-          </w:p>
-          <w:p>
-            <w:pPr>
-              <w:keepNext w:val="0"/>
-              <w:keepLines w:val="0"/>
-              <w:widowControl w:val="0"/>
-              <w:pBdr>
-                <w:top w:space="0" w:sz="0" w:val="nil"/>
-                <w:left w:space="0" w:sz="0" w:val="nil"/>
-                <w:bottom w:space="0" w:sz="0" w:val="nil"/>
-                <w:right w:space="0" w:sz="0" w:val="nil"/>
-                <w:between w:space="0" w:sz="0" w:val="nil"/>
-              </w:pBdr>
-              <w:shd w:fill="auto" w:val="clear"/>
-              <w:spacing w:after="0" w:before="0" w:line="240" w:lineRule="auto"/>
-              <w:ind w:left="0" w:right="300" w:firstLine="0"/>
-              <w:jc w:val="left"/>
-              <w:rPr/>
-            </w:pPr>
-            <w:r>
-              <w:rPr>
-                <w:rtl w:val="0"/>
-              </w:rPr>
-              <w:t xml:space="preserve">FDM Academy’s Java Development Stream</w:t>
-            </w:r>
-          </w:p>
-          <w:p>
-            <w:pPr>
-              <w:keepNext w:val="0"/>
-              <w:keepLines w:val="0"/>
-              <w:widowControl w:val="0"/>
-              <w:pBdr>
-                <w:top w:space="0" w:sz="0" w:val="nil"/>
-                <w:left w:space="0" w:sz="0" w:val="nil"/>
-                <w:bottom w:space="0" w:sz="0" w:val="nil"/>
-                <w:right w:space="0" w:sz="0" w:val="nil"/>
-                <w:between w:space="0" w:sz="0" w:val="nil"/>
-              </w:pBdr>
-              <w:shd w:fill="auto" w:val="clear"/>
-              <w:spacing w:after="0" w:before="120" w:line="240" w:lineRule="auto"/>
-              <w:ind w:left="0" w:right="300" w:firstLine="0"/>
-              <w:jc w:val="left"/>
-              <w:rPr/>
-            </w:pPr>
-            <w:r>
-              <w:rPr>
-                <w:rtl w:val="0"/>
-              </w:rPr>
-              <w:t xml:space="preserve">Digital Workforce’s RPA Basics</w:t>
-            </w:r>
-          </w:p>
-          <w:p>
-            <w:pPr>
-              <w:keepNext w:val="0"/>
-              <w:keepLines w:val="0"/>
-              <w:widowControl w:val="0"/>
-              <w:pBdr>
-                <w:top w:space="0" w:sz="0" w:val="nil"/>
-                <w:left w:space="0" w:sz="0" w:val="nil"/>
-                <w:bottom w:space="0" w:sz="0" w:val="nil"/>
-                <w:right w:space="0" w:sz="0" w:val="nil"/>
-                <w:between w:space="0" w:sz="0" w:val="nil"/>
-              </w:pBdr>
-              <w:shd w:fill="auto" w:val="clear"/>
-              <w:spacing w:after="0" w:before="120" w:line="240" w:lineRule="auto"/>
-              <w:ind w:left="0" w:right="300" w:firstLine="0"/>
-              <w:jc w:val="left"/>
-              <w:rPr/>
-            </w:pPr>
-            <w:r>
-              <w:rPr>
-                <w:rtl w:val="0"/>
-              </w:rPr>
-              <w:t xml:space="preserve">Google’s Online Marketing Fundamentals</w:t>
-            </w:r>
-          </w:p>
-          <w:p>
-            <w:pPr>
-              <w:keepNext w:val="0"/>
-              <w:keepLines w:val="0"/>
-              <w:widowControl w:val="0"/>
-              <w:pBdr>
-                <w:top w:space="0" w:sz="0" w:val="nil"/>
-                <w:left w:space="0" w:sz="0" w:val="nil"/>
-                <w:bottom w:space="0" w:sz="0" w:val="nil"/>
-                <w:right w:space="0" w:sz="0" w:val="nil"/>
-                <w:between w:space="0" w:sz="0" w:val="nil"/>
-              </w:pBdr>
-              <w:shd w:fill="auto" w:val="clear"/>
-              <w:spacing w:after="0" w:before="120" w:line="240" w:lineRule="auto"/>
-              <w:ind w:left="0" w:right="300" w:firstLine="0"/>
-              <w:jc w:val="left"/>
-              <w:rPr/>
-            </w:pPr>
-            <w:r>
-              <w:rPr>
-                <w:rtl w:val="0"/>
-              </w:rPr>
-            </w:r>
+              </w:rPr>
+              <w:t>CERTIFICATES</w:t>
+            </w:r>
+          </w:p>
+          <w:p>
+            <w:pPr>
+              <w:pBdr>
+                <w:top w:val="nil"/>
+                <w:left w:val="nil"/>
+                <w:bottom w:val="nil"/>
+                <w:right w:val="nil"/>
+                <w:between w:val="nil"/>
+              </w:pBdr>
+              <w:spacing w:before="0" w:line="240" w:lineRule="auto"/>
+            </w:pPr>
+            <w:r>
+              <w:t>FDM Academy’s Java Development Stream</w:t>
+            </w:r>
+          </w:p>
+          <w:p>
+            <w:pPr>
+              <w:pBdr>
+                <w:top w:val="nil"/>
+                <w:left w:val="nil"/>
+                <w:bottom w:val="nil"/>
+                <w:right w:val="nil"/>
+                <w:between w:val="nil"/>
+              </w:pBdr>
+              <w:spacing w:line="240" w:lineRule="auto"/>
+            </w:pPr>
+            <w:r>
+              <w:t>Digital Workforce’s RPA Basics</w:t>
+            </w:r>
+          </w:p>
+          <w:p>
+            <w:pPr>
+              <w:pBdr>
+                <w:top w:val="nil"/>
+                <w:left w:val="nil"/>
+                <w:bottom w:val="nil"/>
+                <w:right w:val="nil"/>
+                <w:between w:val="nil"/>
+              </w:pBdr>
+              <w:spacing w:line="240" w:lineRule="auto"/>
+            </w:pPr>
+            <w:r>
+              <w:t>Google’s Online Marketing Fundamentals</w:t>
+            </w:r>
+          </w:p>
+          <w:p>
+            <w:pPr>
+              <w:pBdr>
+                <w:top w:val="nil"/>
+                <w:left w:val="nil"/>
+                <w:bottom w:val="nil"/>
+                <w:right w:val="nil"/>
+                <w:between w:val="nil"/>
+              </w:pBdr>
+              <w:spacing w:line="240" w:lineRule="auto"/>
+            </w:pPr>
           </w:p>
           <w:p>
             <w:pPr>
               <w:pStyle w:val="Heading1"/>
-              <w:spacing w:before="0" w:lineRule="auto"/>
+              <w:spacing w:before="0"/>
               <w:rPr>
                 <w:sz w:val="22"/>
                 <w:szCs w:val="22"/>
               </w:rPr>
             </w:pPr>
-            <w:bookmarkStart w:colFirst="0" w:colLast="0" w:name="_cdgl6wxkxq5g" w:id="26"/>
-            <w:bookmarkEnd w:id="26"/>
+            <w:bookmarkStart w:id="27" w:name="_cdgl6wxkxq5g" w:colFirst="0" w:colLast="0"/>
+            <w:bookmarkEnd w:id="27"/>
             <w:r>
               <w:rPr>
                 <w:sz w:val="22"/>
                 <w:szCs w:val="22"/>
-                <w:rtl w:val="0"/>
-              </w:rPr>
-              <w:t xml:space="preserve">INTERESTS</w:t>
+              </w:rPr>
+              <w:t>INTERESTS</w:t>
             </w:r>
           </w:p>
           <w:p>
             <w:pPr>
               <w:spacing w:before="0" w:line="240" w:lineRule="auto"/>
-              <w:rPr/>
-            </w:pPr>
-            <w:r>
-              <w:rPr>
-                <w:rtl w:val="0"/>
-              </w:rPr>
-              <w:t xml:space="preserve">Music, Video games, Netflix, Cooking, Weightlifting, Stock market, Chess, Hiking</w:t>
-            </w:r>
-            <w:r>
-              <w:rPr>
-                <w:rtl w:val="0"/>
-              </w:rPr>
+            </w:pPr>
+            <w:r>
+              <w:t>Travelling, Social gatherings, Hiking, Music, Netflix, Cooking, Weightlifting, Stock market, Chess</w:t>
             </w:r>
           </w:p>
         </w:tc>
@@ -1854,42 +1665,74 @@
     <w:p>
       <w:pPr>
         <w:spacing w:line="240" w:lineRule="auto"/>
-        <w:rPr/>
-      </w:pPr>
-      <w:r>
-        <w:rPr>
-          <w:rtl w:val="0"/>
-        </w:rPr>
-      </w:r>
+      </w:pPr>
     </w:p>
     <w:sectPr>
-      <w:footerReference r:id="rId15" w:type="default"/>
-      <w:pgSz w:h="15840" w:w="12240" w:orient="portrait"/>
-      <w:pgMar w:bottom="863.9999999999999" w:top="576" w:left="863.9999999999999" w:right="863.9999999999999" w:header="0" w:footer="720"/>
+      <w:pgSz w:w="12240" w:h="15840"/>
+      <w:pgMar w:top="284" w:right="863" w:bottom="0" w:left="863" w:header="0" w:footer="0" w:gutter="0"/>
       <w:pgNumType w:start="1"/>
+      <w:cols w:space="720"/>
     </w:sectPr>
   </w:body>
 </w:document>
 </file>
 
-<file path=word/footer1.xml><?xml version="1.0" encoding="utf-8"?>
-<w:ftr xmlns:mc="http://schemas.openxmlformats.org/markup-compatibility/2006" xmlns:o="urn:schemas-microsoft-com:office:office" xmlns:r="http://schemas.openxmlformats.org/officeDocument/2006/relationships" xmlns:m="http://schemas.openxmlformats.org/officeDocument/2006/math" xmlns:v="urn:schemas-microsoft-com:vml" xmlns:wp="http://schemas.openxmlformats.org/drawingml/2006/wordprocessingDrawing" xmlns:w10="urn:schemas-microsoft-com:office:word" xmlns:w="http://schemas.openxmlformats.org/wordprocessingml/2006/main" xmlns:wne="http://schemas.microsoft.com/office/word/2006/wordml" xmlns:sl="http://schemas.openxmlformats.org/schemaLibrary/2006/main" xmlns:a="http://schemas.openxmlformats.org/drawingml/2006/main" xmlns:pic="http://schemas.openxmlformats.org/drawingml/2006/picture" xmlns:c="http://schemas.openxmlformats.org/drawingml/2006/chart" xmlns:lc="http://schemas.openxmlformats.org/drawingml/2006/lockedCanvas" xmlns:dgm="http://schemas.openxmlformats.org/drawingml/2006/diagram" xmlns:wps="http://schemas.microsoft.com/office/word/2010/wordprocessingShape" xmlns:wpg="http://schemas.microsoft.com/office/word/2010/wordprocessingGroup" xmlns:w14="http://schemas.microsoft.com/office/word/2010/wordml" xmlns:w15="http://schemas.microsoft.com/office/word/2012/wordml">
-  <w:p>
-    <w:pPr>
-      <w:rPr/>
-    </w:pPr>
-    <w:r>
-      <w:rPr>
-        <w:rtl w:val="0"/>
-      </w:rPr>
-    </w:r>
-  </w:p>
-</w:ftr>
+<file path=word/endnotes.xml><?xml version="1.0" encoding="utf-8"?>
+<w:endnotes xmlns:wpc="http://schemas.microsoft.com/office/word/2010/wordprocessingCanvas" xmlns:cx="http://schemas.microsoft.com/office/drawing/2014/chartex" xmlns:cx1="http://schemas.microsoft.com/office/drawing/2015/9/8/chartex" xmlns:cx2="http://schemas.microsoft.com/office/drawing/2015/10/21/chartex" xmlns:cx3="http://schemas.microsoft.com/office/drawing/2016/5/9/chartex" xmlns:cx4="http://schemas.microsoft.com/office/drawing/2016/5/10/chartex" xmlns:cx5="http://schemas.microsoft.com/office/drawing/2016/5/11/chartex" xmlns:cx6="http://schemas.microsoft.com/office/drawing/2016/5/12/chartex" xmlns:cx7="http://schemas.microsoft.com/office/drawing/2016/5/13/chartex" xmlns:cx8="http://schemas.microsoft.com/office/drawing/2016/5/14/chartex" xmlns:mc="http://schemas.openxmlformats.org/markup-compatibility/2006" xmlns:aink="http://schemas.microsoft.com/office/drawing/2016/ink" xmlns:am3d="http://schemas.microsoft.com/office/drawing/2017/model3d" xmlns:o="urn:schemas-microsoft-com:office:office" xmlns:r="http://schemas.openxmlformats.org/officeDocument/2006/relationships" xmlns:m="http://schemas.openxmlformats.org/officeDocument/2006/math" xmlns:v="urn:schemas-microsoft-com:vml" xmlns:wp14="http://schemas.microsoft.com/office/word/2010/wordprocessingDrawing" xmlns:wp="http://schemas.openxmlformats.org/drawingml/2006/wordprocessingDrawing" xmlns:w10="urn:schemas-microsoft-com:office:word" xmlns:w="http://schemas.openxmlformats.org/wordprocessingml/2006/main" xmlns:w14="http://schemas.microsoft.com/office/word/2010/wordml" xmlns:w15="http://schemas.microsoft.com/office/word/2012/wordml" xmlns:w16cex="http://schemas.microsoft.com/office/word/2018/wordml/cex" xmlns:w16cid="http://schemas.microsoft.com/office/word/2016/wordml/cid" xmlns:w16="http://schemas.microsoft.com/office/word/2018/wordml" xmlns:w16sdtdh="http://schemas.microsoft.com/office/word/2020/wordml/sdtdatahash" xmlns:w16se="http://schemas.microsoft.com/office/word/2015/wordml/symex" xmlns:wpg="http://schemas.microsoft.com/office/word/2010/wordprocessingGroup" xmlns:wpi="http://schemas.microsoft.com/office/word/2010/wordprocessingInk" xmlns:wne="http://schemas.microsoft.com/office/word/2006/wordml" xmlns:wps="http://schemas.microsoft.com/office/word/2010/wordprocessingShape" mc:Ignorable="w14 w15 w16se w16cid w16 w16cex w16sdtdh wp14">
+  <w:endnote w:type="separator" w:id="-1">
+    <w:p>
+      <w:pPr>
+        <w:spacing w:before="0" w:line="240" w:lineRule="auto"/>
+      </w:pPr>
+      <w:r>
+        <w:separator/>
+      </w:r>
+    </w:p>
+  </w:endnote>
+  <w:endnote w:type="continuationSeparator" w:id="0">
+    <w:p>
+      <w:pPr>
+        <w:spacing w:before="0" w:line="240" w:lineRule="auto"/>
+      </w:pPr>
+      <w:r>
+        <w:continuationSeparator/>
+      </w:r>
+    </w:p>
+  </w:endnote>
+</w:endnotes>
+</file>
+
+<file path=word/footnotes.xml><?xml version="1.0" encoding="utf-8"?>
+<w:footnotes xmlns:wpc="http://schemas.microsoft.com/office/word/2010/wordprocessingCanvas" xmlns:cx="http://schemas.microsoft.com/office/drawing/2014/chartex" xmlns:cx1="http://schemas.microsoft.com/office/drawing/2015/9/8/chartex" xmlns:cx2="http://schemas.microsoft.com/office/drawing/2015/10/21/chartex" xmlns:cx3="http://schemas.microsoft.com/office/drawing/2016/5/9/chartex" xmlns:cx4="http://schemas.microsoft.com/office/drawing/2016/5/10/chartex" xmlns:cx5="http://schemas.microsoft.com/office/drawing/2016/5/11/chartex" xmlns:cx6="http://schemas.microsoft.com/office/drawing/2016/5/12/chartex" xmlns:cx7="http://schemas.microsoft.com/office/drawing/2016/5/13/chartex" xmlns:cx8="http://schemas.microsoft.com/office/drawing/2016/5/14/chartex" xmlns:mc="http://schemas.openxmlformats.org/markup-compatibility/2006" xmlns:aink="http://schemas.microsoft.com/office/drawing/2016/ink" xmlns:am3d="http://schemas.microsoft.com/office/drawing/2017/model3d" xmlns:o="urn:schemas-microsoft-com:office:office" xmlns:r="http://schemas.openxmlformats.org/officeDocument/2006/relationships" xmlns:m="http://schemas.openxmlformats.org/officeDocument/2006/math" xmlns:v="urn:schemas-microsoft-com:vml" xmlns:wp14="http://schemas.microsoft.com/office/word/2010/wordprocessingDrawing" xmlns:wp="http://schemas.openxmlformats.org/drawingml/2006/wordprocessingDrawing" xmlns:w10="urn:schemas-microsoft-com:office:word" xmlns:w="http://schemas.openxmlformats.org/wordprocessingml/2006/main" xmlns:w14="http://schemas.microsoft.com/office/word/2010/wordml" xmlns:w15="http://schemas.microsoft.com/office/word/2012/wordml" xmlns:w16cex="http://schemas.microsoft.com/office/word/2018/wordml/cex" xmlns:w16cid="http://schemas.microsoft.com/office/word/2016/wordml/cid" xmlns:w16="http://schemas.microsoft.com/office/word/2018/wordml" xmlns:w16sdtdh="http://schemas.microsoft.com/office/word/2020/wordml/sdtdatahash" xmlns:w16se="http://schemas.microsoft.com/office/word/2015/wordml/symex" xmlns:wpg="http://schemas.microsoft.com/office/word/2010/wordprocessingGroup" xmlns:wpi="http://schemas.microsoft.com/office/word/2010/wordprocessingInk" xmlns:wne="http://schemas.microsoft.com/office/word/2006/wordml" xmlns:wps="http://schemas.microsoft.com/office/word/2010/wordprocessingShape" mc:Ignorable="w14 w15 w16se w16cid w16 w16cex w16sdtdh wp14">
+  <w:footnote w:type="separator" w:id="-1">
+    <w:p>
+      <w:pPr>
+        <w:spacing w:before="0" w:line="240" w:lineRule="auto"/>
+      </w:pPr>
+      <w:r>
+        <w:separator/>
+      </w:r>
+    </w:p>
+  </w:footnote>
+  <w:footnote w:type="continuationSeparator" w:id="0">
+    <w:p>
+      <w:pPr>
+        <w:spacing w:before="0" w:line="240" w:lineRule="auto"/>
+      </w:pPr>
+      <w:r>
+        <w:continuationSeparator/>
+      </w:r>
+    </w:p>
+  </w:footnote>
+</w:footnotes>
 </file>
 
 <file path=word/numbering.xml><?xml version="1.0" encoding="utf-8"?>
-<w:numbering xmlns:mc="http://schemas.openxmlformats.org/markup-compatibility/2006" xmlns:o="urn:schemas-microsoft-com:office:office" xmlns:r="http://schemas.openxmlformats.org/officeDocument/2006/relationships" xmlns:m="http://schemas.openxmlformats.org/officeDocument/2006/math" xmlns:v="urn:schemas-microsoft-com:vml" xmlns:wp="http://schemas.openxmlformats.org/drawingml/2006/wordprocessingDrawing" xmlns:w10="urn:schemas-microsoft-com:office:word" xmlns:w="http://schemas.openxmlformats.org/wordprocessingml/2006/main" xmlns:wne="http://schemas.microsoft.com/office/word/2006/wordml" xmlns:sl="http://schemas.openxmlformats.org/schemaLibrary/2006/main" xmlns:a="http://schemas.openxmlformats.org/drawingml/2006/main" xmlns:pic="http://schemas.openxmlformats.org/drawingml/2006/picture" xmlns:c="http://schemas.openxmlformats.org/drawingml/2006/chart" xmlns:lc="http://schemas.openxmlformats.org/drawingml/2006/lockedCanvas" xmlns:dgm="http://schemas.openxmlformats.org/drawingml/2006/diagram" xmlns:wps="http://schemas.microsoft.com/office/word/2010/wordprocessingShape" xmlns:wpg="http://schemas.microsoft.com/office/word/2010/wordprocessingGroup" xmlns:w14="http://schemas.microsoft.com/office/word/2010/wordml" xmlns:w15="http://schemas.microsoft.com/office/word/2012/wordml">
-  <w:abstractNum w:abstractNumId="1">
+<w:numbering xmlns:wpc="http://schemas.microsoft.com/office/word/2010/wordprocessingCanvas" xmlns:cx="http://schemas.microsoft.com/office/drawing/2014/chartex" xmlns:cx1="http://schemas.microsoft.com/office/drawing/2015/9/8/chartex" xmlns:cx2="http://schemas.microsoft.com/office/drawing/2015/10/21/chartex" xmlns:cx3="http://schemas.microsoft.com/office/drawing/2016/5/9/chartex" xmlns:cx4="http://schemas.microsoft.com/office/drawing/2016/5/10/chartex" xmlns:cx5="http://schemas.microsoft.com/office/drawing/2016/5/11/chartex" xmlns:cx6="http://schemas.microsoft.com/office/drawing/2016/5/12/chartex" xmlns:cx7="http://schemas.microsoft.com/office/drawing/2016/5/13/chartex" xmlns:cx8="http://schemas.microsoft.com/office/drawing/2016/5/14/chartex" xmlns:mc="http://schemas.openxmlformats.org/markup-compatibility/2006" xmlns:aink="http://schemas.microsoft.com/office/drawing/2016/ink" xmlns:am3d="http://schemas.microsoft.com/office/drawing/2017/model3d" xmlns:o="urn:schemas-microsoft-com:office:office" xmlns:r="http://schemas.openxmlformats.org/officeDocument/2006/relationships" xmlns:m="http://schemas.openxmlformats.org/officeDocument/2006/math" xmlns:v="urn:schemas-microsoft-com:vml" xmlns:wp14="http://schemas.microsoft.com/office/word/2010/wordprocessingDrawing" xmlns:wp="http://schemas.openxmlformats.org/drawingml/2006/wordprocessingDrawing" xmlns:w10="urn:schemas-microsoft-com:office:word" xmlns:w="http://schemas.openxmlformats.org/wordprocessingml/2006/main" xmlns:w14="http://schemas.microsoft.com/office/word/2010/wordml" xmlns:w15="http://schemas.microsoft.com/office/word/2012/wordml" xmlns:w16cex="http://schemas.microsoft.com/office/word/2018/wordml/cex" xmlns:w16cid="http://schemas.microsoft.com/office/word/2016/wordml/cid" xmlns:w16="http://schemas.microsoft.com/office/word/2018/wordml" xmlns:w16sdtdh="http://schemas.microsoft.com/office/word/2020/wordml/sdtdatahash" xmlns:w16se="http://schemas.microsoft.com/office/word/2015/wordml/symex" xmlns:wpg="http://schemas.microsoft.com/office/word/2010/wordprocessingGroup" xmlns:wpi="http://schemas.microsoft.com/office/word/2010/wordprocessingInk" xmlns:wne="http://schemas.microsoft.com/office/word/2006/wordml" xmlns:wps="http://schemas.microsoft.com/office/word/2010/wordprocessingShape" mc:Ignorable="w14 w15 w16se w16cid w16 w16cex w16sdtdh wp14">
+  <w:abstractNum w:abstractNumId="0" w15:restartNumberingAfterBreak="0">
+    <w:nsid w:val="0A884774"/>
+    <w:multiLevelType w:val="multilevel"/>
+    <w:tmpl w:val="01D4A40E"/>
     <w:lvl w:ilvl="0">
       <w:start w:val="1"/>
       <w:numFmt w:val="bullet"/>
@@ -1999,7 +1842,10 @@
       </w:rPr>
     </w:lvl>
   </w:abstractNum>
-  <w:abstractNum w:abstractNumId="2">
+  <w:abstractNum w:abstractNumId="1" w15:restartNumberingAfterBreak="0">
+    <w:nsid w:val="202C6A0E"/>
+    <w:multiLevelType w:val="multilevel"/>
+    <w:tmpl w:val="C1F45858"/>
     <w:lvl w:ilvl="0">
       <w:start w:val="1"/>
       <w:numFmt w:val="bullet"/>
@@ -2109,7 +1955,10 @@
       </w:rPr>
     </w:lvl>
   </w:abstractNum>
-  <w:abstractNum w:abstractNumId="3">
+  <w:abstractNum w:abstractNumId="2" w15:restartNumberingAfterBreak="0">
+    <w:nsid w:val="2F064148"/>
+    <w:multiLevelType w:val="multilevel"/>
+    <w:tmpl w:val="6490783E"/>
     <w:lvl w:ilvl="0">
       <w:start w:val="1"/>
       <w:numFmt w:val="bullet"/>
@@ -2219,7 +2068,10 @@
       </w:rPr>
     </w:lvl>
   </w:abstractNum>
-  <w:abstractNum w:abstractNumId="4">
+  <w:abstractNum w:abstractNumId="3" w15:restartNumberingAfterBreak="0">
+    <w:nsid w:val="47DD390A"/>
+    <w:multiLevelType w:val="multilevel"/>
+    <w:tmpl w:val="D3A85B46"/>
     <w:lvl w:ilvl="0">
       <w:start w:val="1"/>
       <w:numFmt w:val="bullet"/>
@@ -2329,7 +2181,10 @@
       </w:rPr>
     </w:lvl>
   </w:abstractNum>
-  <w:abstractNum w:abstractNumId="5">
+  <w:abstractNum w:abstractNumId="4" w15:restartNumberingAfterBreak="0">
+    <w:nsid w:val="5EF34C02"/>
+    <w:multiLevelType w:val="multilevel"/>
+    <w:tmpl w:val="5AB6632E"/>
     <w:lvl w:ilvl="0">
       <w:start w:val="1"/>
       <w:numFmt w:val="bullet"/>
@@ -2440,33 +2295,33 @@
     </w:lvl>
   </w:abstractNum>
   <w:num w:numId="1">
+    <w:abstractNumId w:val="3"/>
+  </w:num>
+  <w:num w:numId="2">
+    <w:abstractNumId w:val="0"/>
+  </w:num>
+  <w:num w:numId="3">
+    <w:abstractNumId w:val="2"/>
+  </w:num>
+  <w:num w:numId="4">
     <w:abstractNumId w:val="1"/>
   </w:num>
-  <w:num w:numId="2">
-    <w:abstractNumId w:val="2"/>
-  </w:num>
-  <w:num w:numId="3">
-    <w:abstractNumId w:val="3"/>
-  </w:num>
-  <w:num w:numId="4">
+  <w:num w:numId="5">
     <w:abstractNumId w:val="4"/>
-  </w:num>
-  <w:num w:numId="5">
-    <w:abstractNumId w:val="5"/>
   </w:num>
 </w:numbering>
 </file>
 
 <file path=word/styles.xml><?xml version="1.0" encoding="utf-8"?>
-<w:styles xmlns:mc="http://schemas.openxmlformats.org/markup-compatibility/2006" xmlns:o="urn:schemas-microsoft-com:office:office" xmlns:r="http://schemas.openxmlformats.org/officeDocument/2006/relationships" xmlns:m="http://schemas.openxmlformats.org/officeDocument/2006/math" xmlns:v="urn:schemas-microsoft-com:vml" xmlns:wp="http://schemas.openxmlformats.org/drawingml/2006/wordprocessingDrawing" xmlns:w10="urn:schemas-microsoft-com:office:word" xmlns:w="http://schemas.openxmlformats.org/wordprocessingml/2006/main" xmlns:wne="http://schemas.microsoft.com/office/word/2006/wordml" xmlns:sl="http://schemas.openxmlformats.org/schemaLibrary/2006/main" xmlns:a="http://schemas.openxmlformats.org/drawingml/2006/main" xmlns:pic="http://schemas.openxmlformats.org/drawingml/2006/picture" xmlns:c="http://schemas.openxmlformats.org/drawingml/2006/chart" xmlns:lc="http://schemas.openxmlformats.org/drawingml/2006/lockedCanvas" xmlns:dgm="http://schemas.openxmlformats.org/drawingml/2006/diagram" xmlns:wps="http://schemas.microsoft.com/office/word/2010/wordprocessingShape" xmlns:wpg="http://schemas.microsoft.com/office/word/2010/wordprocessingGroup" xmlns:w14="http://schemas.microsoft.com/office/word/2010/wordml" xmlns:w15="http://schemas.microsoft.com/office/word/2012/wordml">
+<w:styles xmlns:mc="http://schemas.openxmlformats.org/markup-compatibility/2006" xmlns:r="http://schemas.openxmlformats.org/officeDocument/2006/relationships" xmlns:w="http://schemas.openxmlformats.org/wordprocessingml/2006/main" xmlns:w14="http://schemas.microsoft.com/office/word/2010/wordml" xmlns:w15="http://schemas.microsoft.com/office/word/2012/wordml" xmlns:w16cex="http://schemas.microsoft.com/office/word/2018/wordml/cex" xmlns:w16cid="http://schemas.microsoft.com/office/word/2016/wordml/cid" xmlns:w16="http://schemas.microsoft.com/office/word/2018/wordml" xmlns:w16sdtdh="http://schemas.microsoft.com/office/word/2020/wordml/sdtdatahash" xmlns:w16se="http://schemas.microsoft.com/office/word/2015/wordml/symex" mc:Ignorable="w14 w15 w16se w16cid w16 w16cex w16sdtdh">
   <w:docDefaults>
     <w:rPrDefault>
       <w:rPr>
-        <w:rFonts w:ascii="Merriweather" w:cs="Merriweather" w:eastAsia="Merriweather" w:hAnsi="Merriweather"/>
+        <w:rFonts w:ascii="Merriweather" w:eastAsia="Merriweather" w:hAnsi="Merriweather" w:cs="Merriweather"/>
         <w:color w:val="666666"/>
         <w:sz w:val="18"/>
         <w:szCs w:val="18"/>
-        <w:lang w:val="en"/>
+        <w:lang w:val="en" w:eastAsia="en-CA" w:bidi="ar-SA"/>
       </w:rPr>
     </w:rPrDefault>
     <w:pPrDefault>
@@ -2477,36 +2332,420 @@
       </w:pPr>
     </w:pPrDefault>
   </w:docDefaults>
-  <w:style w:type="paragraph" w:styleId="Normal" w:default="1">
-    <w:name w:val="normal"/>
-  </w:style>
-  <w:style w:type="table" w:styleId="TableNormal" w:default="1">
-    <w:name w:val="Table Normal"/>
+  <w:latentStyles w:defLockedState="0" w:defUIPriority="99" w:defSemiHidden="0" w:defUnhideWhenUsed="0" w:defQFormat="0" w:count="376">
+    <w:lsdException w:name="Normal" w:uiPriority="0" w:qFormat="1"/>
+    <w:lsdException w:name="heading 1" w:uiPriority="9" w:qFormat="1"/>
+    <w:lsdException w:name="heading 2" w:semiHidden="1" w:uiPriority="9" w:unhideWhenUsed="1" w:qFormat="1"/>
+    <w:lsdException w:name="heading 3" w:semiHidden="1" w:uiPriority="9" w:unhideWhenUsed="1" w:qFormat="1"/>
+    <w:lsdException w:name="heading 4" w:semiHidden="1" w:uiPriority="9" w:unhideWhenUsed="1" w:qFormat="1"/>
+    <w:lsdException w:name="heading 5" w:semiHidden="1" w:uiPriority="9" w:unhideWhenUsed="1" w:qFormat="1"/>
+    <w:lsdException w:name="heading 6" w:semiHidden="1" w:uiPriority="9" w:unhideWhenUsed="1" w:qFormat="1"/>
+    <w:lsdException w:name="heading 7" w:semiHidden="1" w:uiPriority="9" w:unhideWhenUsed="1" w:qFormat="1"/>
+    <w:lsdException w:name="heading 8" w:semiHidden="1" w:uiPriority="9" w:unhideWhenUsed="1" w:qFormat="1"/>
+    <w:lsdException w:name="heading 9" w:semiHidden="1" w:uiPriority="9" w:unhideWhenUsed="1" w:qFormat="1"/>
+    <w:lsdException w:name="index 1" w:semiHidden="1" w:unhideWhenUsed="1"/>
+    <w:lsdException w:name="index 2" w:semiHidden="1" w:unhideWhenUsed="1"/>
+    <w:lsdException w:name="index 3" w:semiHidden="1" w:unhideWhenUsed="1"/>
+    <w:lsdException w:name="index 4" w:semiHidden="1" w:unhideWhenUsed="1"/>
+    <w:lsdException w:name="index 5" w:semiHidden="1" w:unhideWhenUsed="1"/>
+    <w:lsdException w:name="index 6" w:semiHidden="1" w:unhideWhenUsed="1"/>
+    <w:lsdException w:name="index 7" w:semiHidden="1" w:unhideWhenUsed="1"/>
+    <w:lsdException w:name="index 8" w:semiHidden="1" w:unhideWhenUsed="1"/>
+    <w:lsdException w:name="index 9" w:semiHidden="1" w:unhideWhenUsed="1"/>
+    <w:lsdException w:name="toc 1" w:semiHidden="1" w:uiPriority="39" w:unhideWhenUsed="1"/>
+    <w:lsdException w:name="toc 2" w:semiHidden="1" w:uiPriority="39" w:unhideWhenUsed="1"/>
+    <w:lsdException w:name="toc 3" w:semiHidden="1" w:uiPriority="39" w:unhideWhenUsed="1"/>
+    <w:lsdException w:name="toc 4" w:semiHidden="1" w:uiPriority="39" w:unhideWhenUsed="1"/>
+    <w:lsdException w:name="toc 5" w:semiHidden="1" w:uiPriority="39" w:unhideWhenUsed="1"/>
+    <w:lsdException w:name="toc 6" w:semiHidden="1" w:uiPriority="39" w:unhideWhenUsed="1"/>
+    <w:lsdException w:name="toc 7" w:semiHidden="1" w:uiPriority="39" w:unhideWhenUsed="1"/>
+    <w:lsdException w:name="toc 8" w:semiHidden="1" w:uiPriority="39" w:unhideWhenUsed="1"/>
+    <w:lsdException w:name="toc 9" w:semiHidden="1" w:uiPriority="39" w:unhideWhenUsed="1"/>
+    <w:lsdException w:name="Normal Indent" w:semiHidden="1" w:unhideWhenUsed="1"/>
+    <w:lsdException w:name="footnote text" w:semiHidden="1" w:unhideWhenUsed="1"/>
+    <w:lsdException w:name="annotation text" w:semiHidden="1" w:unhideWhenUsed="1"/>
+    <w:lsdException w:name="header" w:semiHidden="1" w:unhideWhenUsed="1"/>
+    <w:lsdException w:name="footer" w:semiHidden="1" w:unhideWhenUsed="1"/>
+    <w:lsdException w:name="index heading" w:semiHidden="1" w:unhideWhenUsed="1"/>
+    <w:lsdException w:name="caption" w:semiHidden="1" w:uiPriority="35" w:unhideWhenUsed="1" w:qFormat="1"/>
+    <w:lsdException w:name="table of figures" w:semiHidden="1" w:unhideWhenUsed="1"/>
+    <w:lsdException w:name="envelope address" w:semiHidden="1" w:unhideWhenUsed="1"/>
+    <w:lsdException w:name="envelope return" w:semiHidden="1" w:unhideWhenUsed="1"/>
+    <w:lsdException w:name="footnote reference" w:semiHidden="1" w:unhideWhenUsed="1"/>
+    <w:lsdException w:name="annotation reference" w:semiHidden="1" w:unhideWhenUsed="1"/>
+    <w:lsdException w:name="line number" w:semiHidden="1" w:unhideWhenUsed="1"/>
+    <w:lsdException w:name="page number" w:semiHidden="1" w:unhideWhenUsed="1"/>
+    <w:lsdException w:name="endnote reference" w:semiHidden="1" w:unhideWhenUsed="1"/>
+    <w:lsdException w:name="endnote text" w:semiHidden="1" w:unhideWhenUsed="1"/>
+    <w:lsdException w:name="table of authorities" w:semiHidden="1" w:unhideWhenUsed="1"/>
+    <w:lsdException w:name="macro" w:semiHidden="1" w:unhideWhenUsed="1"/>
+    <w:lsdException w:name="toa heading" w:semiHidden="1" w:unhideWhenUsed="1"/>
+    <w:lsdException w:name="List" w:semiHidden="1" w:unhideWhenUsed="1"/>
+    <w:lsdException w:name="List Bullet" w:semiHidden="1" w:unhideWhenUsed="1"/>
+    <w:lsdException w:name="List Number" w:semiHidden="1" w:unhideWhenUsed="1"/>
+    <w:lsdException w:name="List 2" w:semiHidden="1" w:unhideWhenUsed="1"/>
+    <w:lsdException w:name="List 3" w:semiHidden="1" w:unhideWhenUsed="1"/>
+    <w:lsdException w:name="List 4" w:semiHidden="1" w:unhideWhenUsed="1"/>
+    <w:lsdException w:name="List 5" w:semiHidden="1" w:unhideWhenUsed="1"/>
+    <w:lsdException w:name="List Bullet 2" w:semiHidden="1" w:unhideWhenUsed="1"/>
+    <w:lsdException w:name="List Bullet 3" w:semiHidden="1" w:unhideWhenUsed="1"/>
+    <w:lsdException w:name="List Bullet 4" w:semiHidden="1" w:unhideWhenUsed="1"/>
+    <w:lsdException w:name="List Bullet 5" w:semiHidden="1" w:unhideWhenUsed="1"/>
+    <w:lsdException w:name="List Number 2" w:semiHidden="1" w:unhideWhenUsed="1"/>
+    <w:lsdException w:name="List Number 3" w:semiHidden="1" w:unhideWhenUsed="1"/>
+    <w:lsdException w:name="List Number 4" w:semiHidden="1" w:unhideWhenUsed="1"/>
+    <w:lsdException w:name="List Number 5" w:semiHidden="1" w:unhideWhenUsed="1"/>
+    <w:lsdException w:name="Title" w:uiPriority="10" w:qFormat="1"/>
+    <w:lsdException w:name="Closing" w:semiHidden="1" w:unhideWhenUsed="1"/>
+    <w:lsdException w:name="Signature" w:semiHidden="1" w:unhideWhenUsed="1"/>
+    <w:lsdException w:name="Default Paragraph Font" w:semiHidden="1" w:uiPriority="1" w:unhideWhenUsed="1"/>
+    <w:lsdException w:name="Body Text" w:semiHidden="1" w:unhideWhenUsed="1"/>
+    <w:lsdException w:name="Body Text Indent" w:semiHidden="1" w:unhideWhenUsed="1"/>
+    <w:lsdException w:name="List Continue" w:semiHidden="1" w:unhideWhenUsed="1"/>
+    <w:lsdException w:name="List Continue 2" w:semiHidden="1" w:unhideWhenUsed="1"/>
+    <w:lsdException w:name="List Continue 3" w:semiHidden="1" w:unhideWhenUsed="1"/>
+    <w:lsdException w:name="List Continue 4" w:semiHidden="1" w:unhideWhenUsed="1"/>
+    <w:lsdException w:name="List Continue 5" w:semiHidden="1" w:unhideWhenUsed="1"/>
+    <w:lsdException w:name="Message Header" w:semiHidden="1" w:unhideWhenUsed="1"/>
+    <w:lsdException w:name="Subtitle" w:uiPriority="11" w:qFormat="1"/>
+    <w:lsdException w:name="Salutation" w:semiHidden="1" w:unhideWhenUsed="1"/>
+    <w:lsdException w:name="Date" w:semiHidden="1" w:unhideWhenUsed="1"/>
+    <w:lsdException w:name="Body Text First Indent" w:semiHidden="1" w:unhideWhenUsed="1"/>
+    <w:lsdException w:name="Body Text First Indent 2" w:semiHidden="1" w:unhideWhenUsed="1"/>
+    <w:lsdException w:name="Note Heading" w:semiHidden="1" w:unhideWhenUsed="1"/>
+    <w:lsdException w:name="Body Text 2" w:semiHidden="1" w:unhideWhenUsed="1"/>
+    <w:lsdException w:name="Body Text 3" w:semiHidden="1" w:unhideWhenUsed="1"/>
+    <w:lsdException w:name="Body Text Indent 2" w:semiHidden="1" w:unhideWhenUsed="1"/>
+    <w:lsdException w:name="Body Text Indent 3" w:semiHidden="1" w:unhideWhenUsed="1"/>
+    <w:lsdException w:name="Block Text" w:semiHidden="1" w:unhideWhenUsed="1"/>
+    <w:lsdException w:name="Hyperlink" w:semiHidden="1" w:unhideWhenUsed="1"/>
+    <w:lsdException w:name="FollowedHyperlink" w:semiHidden="1" w:unhideWhenUsed="1"/>
+    <w:lsdException w:name="Strong" w:uiPriority="22" w:qFormat="1"/>
+    <w:lsdException w:name="Emphasis" w:uiPriority="20" w:qFormat="1"/>
+    <w:lsdException w:name="Document Map" w:semiHidden="1" w:unhideWhenUsed="1"/>
+    <w:lsdException w:name="Plain Text" w:semiHidden="1" w:unhideWhenUsed="1"/>
+    <w:lsdException w:name="E-mail Signature" w:semiHidden="1" w:unhideWhenUsed="1"/>
+    <w:lsdException w:name="HTML Top of Form" w:semiHidden="1" w:unhideWhenUsed="1"/>
+    <w:lsdException w:name="HTML Bottom of Form" w:semiHidden="1" w:unhideWhenUsed="1"/>
+    <w:lsdException w:name="Normal (Web)" w:semiHidden="1" w:unhideWhenUsed="1"/>
+    <w:lsdException w:name="HTML Acronym" w:semiHidden="1" w:unhideWhenUsed="1"/>
+    <w:lsdException w:name="HTML Address" w:semiHidden="1" w:unhideWhenUsed="1"/>
+    <w:lsdException w:name="HTML Cite" w:semiHidden="1" w:unhideWhenUsed="1"/>
+    <w:lsdException w:name="HTML Code" w:semiHidden="1" w:unhideWhenUsed="1"/>
+    <w:lsdException w:name="HTML Definition" w:semiHidden="1" w:unhideWhenUsed="1"/>
+    <w:lsdException w:name="HTML Keyboard" w:semiHidden="1" w:unhideWhenUsed="1"/>
+    <w:lsdException w:name="HTML Preformatted" w:semiHidden="1" w:unhideWhenUsed="1"/>
+    <w:lsdException w:name="HTML Sample" w:semiHidden="1" w:unhideWhenUsed="1"/>
+    <w:lsdException w:name="HTML Typewriter" w:semiHidden="1" w:unhideWhenUsed="1"/>
+    <w:lsdException w:name="HTML Variable" w:semiHidden="1" w:unhideWhenUsed="1"/>
+    <w:lsdException w:name="Normal Table" w:semiHidden="1" w:unhideWhenUsed="1"/>
+    <w:lsdException w:name="annotation subject" w:semiHidden="1" w:unhideWhenUsed="1"/>
+    <w:lsdException w:name="No List" w:semiHidden="1" w:unhideWhenUsed="1"/>
+    <w:lsdException w:name="Outline List 1" w:semiHidden="1" w:unhideWhenUsed="1"/>
+    <w:lsdException w:name="Outline List 2" w:semiHidden="1" w:unhideWhenUsed="1"/>
+    <w:lsdException w:name="Outline List 3" w:semiHidden="1" w:unhideWhenUsed="1"/>
+    <w:lsdException w:name="Table Simple 1" w:semiHidden="1" w:unhideWhenUsed="1"/>
+    <w:lsdException w:name="Table Simple 2" w:semiHidden="1" w:unhideWhenUsed="1"/>
+    <w:lsdException w:name="Table Simple 3" w:semiHidden="1" w:unhideWhenUsed="1"/>
+    <w:lsdException w:name="Table Classic 1" w:semiHidden="1" w:unhideWhenUsed="1"/>
+    <w:lsdException w:name="Table Classic 2" w:semiHidden="1" w:unhideWhenUsed="1"/>
+    <w:lsdException w:name="Table Classic 3" w:semiHidden="1" w:unhideWhenUsed="1"/>
+    <w:lsdException w:name="Table Classic 4" w:semiHidden="1" w:unhideWhenUsed="1"/>
+    <w:lsdException w:name="Table Colorful 1" w:semiHidden="1" w:unhideWhenUsed="1"/>
+    <w:lsdException w:name="Table Colorful 2" w:semiHidden="1" w:unhideWhenUsed="1"/>
+    <w:lsdException w:name="Table Colorful 3" w:semiHidden="1" w:unhideWhenUsed="1"/>
+    <w:lsdException w:name="Table Columns 1" w:semiHidden="1" w:unhideWhenUsed="1"/>
+    <w:lsdException w:name="Table Columns 2" w:semiHidden="1" w:unhideWhenUsed="1"/>
+    <w:lsdException w:name="Table Columns 3" w:semiHidden="1" w:unhideWhenUsed="1"/>
+    <w:lsdException w:name="Table Columns 4" w:semiHidden="1" w:unhideWhenUsed="1"/>
+    <w:lsdException w:name="Table Columns 5" w:semiHidden="1" w:unhideWhenUsed="1"/>
+    <w:lsdException w:name="Table Grid 1" w:semiHidden="1" w:unhideWhenUsed="1"/>
+    <w:lsdException w:name="Table Grid 2" w:semiHidden="1" w:unhideWhenUsed="1"/>
+    <w:lsdException w:name="Table Grid 3" w:semiHidden="1" w:unhideWhenUsed="1"/>
+    <w:lsdException w:name="Table Grid 4" w:semiHidden="1" w:unhideWhenUsed="1"/>
+    <w:lsdException w:name="Table Grid 5" w:semiHidden="1" w:unhideWhenUsed="1"/>
+    <w:lsdException w:name="Table Grid 6" w:semiHidden="1" w:unhideWhenUsed="1"/>
+    <w:lsdException w:name="Table Grid 7" w:semiHidden="1" w:unhideWhenUsed="1"/>
+    <w:lsdException w:name="Table Grid 8" w:semiHidden="1" w:unhideWhenUsed="1"/>
+    <w:lsdException w:name="Table List 1" w:semiHidden="1" w:unhideWhenUsed="1"/>
+    <w:lsdException w:name="Table List 2" w:semiHidden="1" w:unhideWhenUsed="1"/>
+    <w:lsdException w:name="Table List 3" w:semiHidden="1" w:unhideWhenUsed="1"/>
+    <w:lsdException w:name="Table List 4" w:semiHidden="1" w:unhideWhenUsed="1"/>
+    <w:lsdException w:name="Table List 5" w:semiHidden="1" w:unhideWhenUsed="1"/>
+    <w:lsdException w:name="Table List 6" w:semiHidden="1" w:unhideWhenUsed="1"/>
+    <w:lsdException w:name="Table List 7" w:semiHidden="1" w:unhideWhenUsed="1"/>
+    <w:lsdException w:name="Table List 8" w:semiHidden="1" w:unhideWhenUsed="1"/>
+    <w:lsdException w:name="Table 3D effects 1" w:semiHidden="1" w:unhideWhenUsed="1"/>
+    <w:lsdException w:name="Table 3D effects 2" w:semiHidden="1" w:unhideWhenUsed="1"/>
+    <w:lsdException w:name="Table 3D effects 3" w:semiHidden="1" w:unhideWhenUsed="1"/>
+    <w:lsdException w:name="Table Contemporary" w:semiHidden="1" w:unhideWhenUsed="1"/>
+    <w:lsdException w:name="Table Elegant" w:semiHidden="1" w:unhideWhenUsed="1"/>
+    <w:lsdException w:name="Table Professional" w:semiHidden="1" w:unhideWhenUsed="1"/>
+    <w:lsdException w:name="Table Subtle 1" w:semiHidden="1" w:unhideWhenUsed="1"/>
+    <w:lsdException w:name="Table Subtle 2" w:semiHidden="1" w:unhideWhenUsed="1"/>
+    <w:lsdException w:name="Table Web 1" w:semiHidden="1" w:unhideWhenUsed="1"/>
+    <w:lsdException w:name="Table Web 2" w:semiHidden="1" w:unhideWhenUsed="1"/>
+    <w:lsdException w:name="Table Web 3" w:semiHidden="1" w:unhideWhenUsed="1"/>
+    <w:lsdException w:name="Balloon Text" w:semiHidden="1" w:unhideWhenUsed="1"/>
+    <w:lsdException w:name="Table Grid" w:uiPriority="39"/>
+    <w:lsdException w:name="Table Theme" w:semiHidden="1" w:unhideWhenUsed="1"/>
+    <w:lsdException w:name="Placeholder Text" w:semiHidden="1"/>
+    <w:lsdException w:name="No Spacing" w:uiPriority="1" w:qFormat="1"/>
+    <w:lsdException w:name="Light Shading" w:uiPriority="60"/>
+    <w:lsdException w:name="Light List" w:uiPriority="61"/>
+    <w:lsdException w:name="Light Grid" w:uiPriority="62"/>
+    <w:lsdException w:name="Medium Shading 1" w:uiPriority="63"/>
+    <w:lsdException w:name="Medium Shading 2" w:uiPriority="64"/>
+    <w:lsdException w:name="Medium List 1" w:uiPriority="65"/>
+    <w:lsdException w:name="Medium List 2" w:uiPriority="66"/>
+    <w:lsdException w:name="Medium Grid 1" w:uiPriority="67"/>
+    <w:lsdException w:name="Medium Grid 2" w:uiPriority="68"/>
+    <w:lsdException w:name="Medium Grid 3" w:uiPriority="69"/>
+    <w:lsdException w:name="Dark List" w:uiPriority="70"/>
+    <w:lsdException w:name="Colorful Shading" w:uiPriority="71"/>
+    <w:lsdException w:name="Colorful List" w:uiPriority="72"/>
+    <w:lsdException w:name="Colorful Grid" w:uiPriority="73"/>
+    <w:lsdException w:name="Light Shading Accent 1" w:uiPriority="60"/>
+    <w:lsdException w:name="Light List Accent 1" w:uiPriority="61"/>
+    <w:lsdException w:name="Light Grid Accent 1" w:uiPriority="62"/>
+    <w:lsdException w:name="Medium Shading 1 Accent 1" w:uiPriority="63"/>
+    <w:lsdException w:name="Medium Shading 2 Accent 1" w:uiPriority="64"/>
+    <w:lsdException w:name="Medium List 1 Accent 1" w:uiPriority="65"/>
+    <w:lsdException w:name="Revision" w:semiHidden="1"/>
+    <w:lsdException w:name="List Paragraph" w:uiPriority="34" w:qFormat="1"/>
+    <w:lsdException w:name="Quote" w:uiPriority="29" w:qFormat="1"/>
+    <w:lsdException w:name="Intense Quote" w:uiPriority="30" w:qFormat="1"/>
+    <w:lsdException w:name="Medium List 2 Accent 1" w:uiPriority="66"/>
+    <w:lsdException w:name="Medium Grid 1 Accent 1" w:uiPriority="67"/>
+    <w:lsdException w:name="Medium Grid 2 Accent 1" w:uiPriority="68"/>
+    <w:lsdException w:name="Medium Grid 3 Accent 1" w:uiPriority="69"/>
+    <w:lsdException w:name="Dark List Accent 1" w:uiPriority="70"/>
+    <w:lsdException w:name="Colorful Shading Accent 1" w:uiPriority="71"/>
+    <w:lsdException w:name="Colorful List Accent 1" w:uiPriority="72"/>
+    <w:lsdException w:name="Colorful Grid Accent 1" w:uiPriority="73"/>
+    <w:lsdException w:name="Light Shading Accent 2" w:uiPriority="60"/>
+    <w:lsdException w:name="Light List Accent 2" w:uiPriority="61"/>
+    <w:lsdException w:name="Light Grid Accent 2" w:uiPriority="62"/>
+    <w:lsdException w:name="Medium Shading 1 Accent 2" w:uiPriority="63"/>
+    <w:lsdException w:name="Medium Shading 2 Accent 2" w:uiPriority="64"/>
+    <w:lsdException w:name="Medium List 1 Accent 2" w:uiPriority="65"/>
+    <w:lsdException w:name="Medium List 2 Accent 2" w:uiPriority="66"/>
+    <w:lsdException w:name="Medium Grid 1 Accent 2" w:uiPriority="67"/>
+    <w:lsdException w:name="Medium Grid 2 Accent 2" w:uiPriority="68"/>
+    <w:lsdException w:name="Medium Grid 3 Accent 2" w:uiPriority="69"/>
+    <w:lsdException w:name="Dark List Accent 2" w:uiPriority="70"/>
+    <w:lsdException w:name="Colorful Shading Accent 2" w:uiPriority="71"/>
+    <w:lsdException w:name="Colorful List Accent 2" w:uiPriority="72"/>
+    <w:lsdException w:name="Colorful Grid Accent 2" w:uiPriority="73"/>
+    <w:lsdException w:name="Light Shading Accent 3" w:uiPriority="60"/>
+    <w:lsdException w:name="Light List Accent 3" w:uiPriority="61"/>
+    <w:lsdException w:name="Light Grid Accent 3" w:uiPriority="62"/>
+    <w:lsdException w:name="Medium Shading 1 Accent 3" w:uiPriority="63"/>
+    <w:lsdException w:name="Medium Shading 2 Accent 3" w:uiPriority="64"/>
+    <w:lsdException w:name="Medium List 1 Accent 3" w:uiPriority="65"/>
+    <w:lsdException w:name="Medium List 2 Accent 3" w:uiPriority="66"/>
+    <w:lsdException w:name="Medium Grid 1 Accent 3" w:uiPriority="67"/>
+    <w:lsdException w:name="Medium Grid 2 Accent 3" w:uiPriority="68"/>
+    <w:lsdException w:name="Medium Grid 3 Accent 3" w:uiPriority="69"/>
+    <w:lsdException w:name="Dark List Accent 3" w:uiPriority="70"/>
+    <w:lsdException w:name="Colorful Shading Accent 3" w:uiPriority="71"/>
+    <w:lsdException w:name="Colorful List Accent 3" w:uiPriority="72"/>
+    <w:lsdException w:name="Colorful Grid Accent 3" w:uiPriority="73"/>
+    <w:lsdException w:name="Light Shading Accent 4" w:uiPriority="60"/>
+    <w:lsdException w:name="Light List Accent 4" w:uiPriority="61"/>
+    <w:lsdException w:name="Light Grid Accent 4" w:uiPriority="62"/>
+    <w:lsdException w:name="Medium Shading 1 Accent 4" w:uiPriority="63"/>
+    <w:lsdException w:name="Medium Shading 2 Accent 4" w:uiPriority="64"/>
+    <w:lsdException w:name="Medium List 1 Accent 4" w:uiPriority="65"/>
+    <w:lsdException w:name="Medium List 2 Accent 4" w:uiPriority="66"/>
+    <w:lsdException w:name="Medium Grid 1 Accent 4" w:uiPriority="67"/>
+    <w:lsdException w:name="Medium Grid 2 Accent 4" w:uiPriority="68"/>
+    <w:lsdException w:name="Medium Grid 3 Accent 4" w:uiPriority="69"/>
+    <w:lsdException w:name="Dark List Accent 4" w:uiPriority="70"/>
+    <w:lsdException w:name="Colorful Shading Accent 4" w:uiPriority="71"/>
+    <w:lsdException w:name="Colorful List Accent 4" w:uiPriority="72"/>
+    <w:lsdException w:name="Colorful Grid Accent 4" w:uiPriority="73"/>
+    <w:lsdException w:name="Light Shading Accent 5" w:uiPriority="60"/>
+    <w:lsdException w:name="Light List Accent 5" w:uiPriority="61"/>
+    <w:lsdException w:name="Light Grid Accent 5" w:uiPriority="62"/>
+    <w:lsdException w:name="Medium Shading 1 Accent 5" w:uiPriority="63"/>
+    <w:lsdException w:name="Medium Shading 2 Accent 5" w:uiPriority="64"/>
+    <w:lsdException w:name="Medium List 1 Accent 5" w:uiPriority="65"/>
+    <w:lsdException w:name="Medium List 2 Accent 5" w:uiPriority="66"/>
+    <w:lsdException w:name="Medium Grid 1 Accent 5" w:uiPriority="67"/>
+    <w:lsdException w:name="Medium Grid 2 Accent 5" w:uiPriority="68"/>
+    <w:lsdException w:name="Medium Grid 3 Accent 5" w:uiPriority="69"/>
+    <w:lsdException w:name="Dark List Accent 5" w:uiPriority="70"/>
+    <w:lsdException w:name="Colorful Shading Accent 5" w:uiPriority="71"/>
+    <w:lsdException w:name="Colorful List Accent 5" w:uiPriority="72"/>
+    <w:lsdException w:name="Colorful Grid Accent 5" w:uiPriority="73"/>
+    <w:lsdException w:name="Light Shading Accent 6" w:uiPriority="60"/>
+    <w:lsdException w:name="Light List Accent 6" w:uiPriority="61"/>
+    <w:lsdException w:name="Light Grid Accent 6" w:uiPriority="62"/>
+    <w:lsdException w:name="Medium Shading 1 Accent 6" w:uiPriority="63"/>
+    <w:lsdException w:name="Medium Shading 2 Accent 6" w:uiPriority="64"/>
+    <w:lsdException w:name="Medium List 1 Accent 6" w:uiPriority="65"/>
+    <w:lsdException w:name="Medium List 2 Accent 6" w:uiPriority="66"/>
+    <w:lsdException w:name="Medium Grid 1 Accent 6" w:uiPriority="67"/>
+    <w:lsdException w:name="Medium Grid 2 Accent 6" w:uiPriority="68"/>
+    <w:lsdException w:name="Medium Grid 3 Accent 6" w:uiPriority="69"/>
+    <w:lsdException w:name="Dark List Accent 6" w:uiPriority="70"/>
+    <w:lsdException w:name="Colorful Shading Accent 6" w:uiPriority="71"/>
+    <w:lsdException w:name="Colorful List Accent 6" w:uiPriority="72"/>
+    <w:lsdException w:name="Colorful Grid Accent 6" w:uiPriority="73"/>
+    <w:lsdException w:name="Subtle Emphasis" w:uiPriority="19" w:qFormat="1"/>
+    <w:lsdException w:name="Intense Emphasis" w:uiPriority="21" w:qFormat="1"/>
+    <w:lsdException w:name="Subtle Reference" w:uiPriority="31" w:qFormat="1"/>
+    <w:lsdException w:name="Intense Reference" w:uiPriority="32" w:qFormat="1"/>
+    <w:lsdException w:name="Book Title" w:uiPriority="33" w:qFormat="1"/>
+    <w:lsdException w:name="Bibliography" w:semiHidden="1" w:uiPriority="37" w:unhideWhenUsed="1"/>
+    <w:lsdException w:name="TOC Heading" w:semiHidden="1" w:uiPriority="39" w:unhideWhenUsed="1" w:qFormat="1"/>
+    <w:lsdException w:name="Plain Table 1" w:uiPriority="41"/>
+    <w:lsdException w:name="Plain Table 2" w:uiPriority="42"/>
+    <w:lsdException w:name="Plain Table 3" w:uiPriority="43"/>
+    <w:lsdException w:name="Plain Table 4" w:uiPriority="44"/>
+    <w:lsdException w:name="Plain Table 5" w:uiPriority="45"/>
+    <w:lsdException w:name="Grid Table Light" w:uiPriority="40"/>
+    <w:lsdException w:name="Grid Table 1 Light" w:uiPriority="46"/>
+    <w:lsdException w:name="Grid Table 2" w:uiPriority="47"/>
+    <w:lsdException w:name="Grid Table 3" w:uiPriority="48"/>
+    <w:lsdException w:name="Grid Table 4" w:uiPriority="49"/>
+    <w:lsdException w:name="Grid Table 5 Dark" w:uiPriority="50"/>
+    <w:lsdException w:name="Grid Table 6 Colorful" w:uiPriority="51"/>
+    <w:lsdException w:name="Grid Table 7 Colorful" w:uiPriority="52"/>
+    <w:lsdException w:name="Grid Table 1 Light Accent 1" w:uiPriority="46"/>
+    <w:lsdException w:name="Grid Table 2 Accent 1" w:uiPriority="47"/>
+    <w:lsdException w:name="Grid Table 3 Accent 1" w:uiPriority="48"/>
+    <w:lsdException w:name="Grid Table 4 Accent 1" w:uiPriority="49"/>
+    <w:lsdException w:name="Grid Table 5 Dark Accent 1" w:uiPriority="50"/>
+    <w:lsdException w:name="Grid Table 6 Colorful Accent 1" w:uiPriority="51"/>
+    <w:lsdException w:name="Grid Table 7 Colorful Accent 1" w:uiPriority="52"/>
+    <w:lsdException w:name="Grid Table 1 Light Accent 2" w:uiPriority="46"/>
+    <w:lsdException w:name="Grid Table 2 Accent 2" w:uiPriority="47"/>
+    <w:lsdException w:name="Grid Table 3 Accent 2" w:uiPriority="48"/>
+    <w:lsdException w:name="Grid Table 4 Accent 2" w:uiPriority="49"/>
+    <w:lsdException w:name="Grid Table 5 Dark Accent 2" w:uiPriority="50"/>
+    <w:lsdException w:name="Grid Table 6 Colorful Accent 2" w:uiPriority="51"/>
+    <w:lsdException w:name="Grid Table 7 Colorful Accent 2" w:uiPriority="52"/>
+    <w:lsdException w:name="Grid Table 1 Light Accent 3" w:uiPriority="46"/>
+    <w:lsdException w:name="Grid Table 2 Accent 3" w:uiPriority="47"/>
+    <w:lsdException w:name="Grid Table 3 Accent 3" w:uiPriority="48"/>
+    <w:lsdException w:name="Grid Table 4 Accent 3" w:uiPriority="49"/>
+    <w:lsdException w:name="Grid Table 5 Dark Accent 3" w:uiPriority="50"/>
+    <w:lsdException w:name="Grid Table 6 Colorful Accent 3" w:uiPriority="51"/>
+    <w:lsdException w:name="Grid Table 7 Colorful Accent 3" w:uiPriority="52"/>
+    <w:lsdException w:name="Grid Table 1 Light Accent 4" w:uiPriority="46"/>
+    <w:lsdException w:name="Grid Table 2 Accent 4" w:uiPriority="47"/>
+    <w:lsdException w:name="Grid Table 3 Accent 4" w:uiPriority="48"/>
+    <w:lsdException w:name="Grid Table 4 Accent 4" w:uiPriority="49"/>
+    <w:lsdException w:name="Grid Table 5 Dark Accent 4" w:uiPriority="50"/>
+    <w:lsdException w:name="Grid Table 6 Colorful Accent 4" w:uiPriority="51"/>
+    <w:lsdException w:name="Grid Table 7 Colorful Accent 4" w:uiPriority="52"/>
+    <w:lsdException w:name="Grid Table 1 Light Accent 5" w:uiPriority="46"/>
+    <w:lsdException w:name="Grid Table 2 Accent 5" w:uiPriority="47"/>
+    <w:lsdException w:name="Grid Table 3 Accent 5" w:uiPriority="48"/>
+    <w:lsdException w:name="Grid Table 4 Accent 5" w:uiPriority="49"/>
+    <w:lsdException w:name="Grid Table 5 Dark Accent 5" w:uiPriority="50"/>
+    <w:lsdException w:name="Grid Table 6 Colorful Accent 5" w:uiPriority="51"/>
+    <w:lsdException w:name="Grid Table 7 Colorful Accent 5" w:uiPriority="52"/>
+    <w:lsdException w:name="Grid Table 1 Light Accent 6" w:uiPriority="46"/>
+    <w:lsdException w:name="Grid Table 2 Accent 6" w:uiPriority="47"/>
+    <w:lsdException w:name="Grid Table 3 Accent 6" w:uiPriority="48"/>
+    <w:lsdException w:name="Grid Table 4 Accent 6" w:uiPriority="49"/>
+    <w:lsdException w:name="Grid Table 5 Dark Accent 6" w:uiPriority="50"/>
+    <w:lsdException w:name="Grid Table 6 Colorful Accent 6" w:uiPriority="51"/>
+    <w:lsdException w:name="Grid Table 7 Colorful Accent 6" w:uiPriority="52"/>
+    <w:lsdException w:name="List Table 1 Light" w:uiPriority="46"/>
+    <w:lsdException w:name="List Table 2" w:uiPriority="47"/>
+    <w:lsdException w:name="List Table 3" w:uiPriority="48"/>
+    <w:lsdException w:name="List Table 4" w:uiPriority="49"/>
+    <w:lsdException w:name="List Table 5 Dark" w:uiPriority="50"/>
+    <w:lsdException w:name="List Table 6 Colorful" w:uiPriority="51"/>
+    <w:lsdException w:name="List Table 7 Colorful" w:uiPriority="52"/>
+    <w:lsdException w:name="List Table 1 Light Accent 1" w:uiPriority="46"/>
+    <w:lsdException w:name="List Table 2 Accent 1" w:uiPriority="47"/>
+    <w:lsdException w:name="List Table 3 Accent 1" w:uiPriority="48"/>
+    <w:lsdException w:name="List Table 4 Accent 1" w:uiPriority="49"/>
+    <w:lsdException w:name="List Table 5 Dark Accent 1" w:uiPriority="50"/>
+    <w:lsdException w:name="List Table 6 Colorful Accent 1" w:uiPriority="51"/>
+    <w:lsdException w:name="List Table 7 Colorful Accent 1" w:uiPriority="52"/>
+    <w:lsdException w:name="List Table 1 Light Accent 2" w:uiPriority="46"/>
+    <w:lsdException w:name="List Table 2 Accent 2" w:uiPriority="47"/>
+    <w:lsdException w:name="List Table 3 Accent 2" w:uiPriority="48"/>
+    <w:lsdException w:name="List Table 4 Accent 2" w:uiPriority="49"/>
+    <w:lsdException w:name="List Table 5 Dark Accent 2" w:uiPriority="50"/>
+    <w:lsdException w:name="List Table 6 Colorful Accent 2" w:uiPriority="51"/>
+    <w:lsdException w:name="List Table 7 Colorful Accent 2" w:uiPriority="52"/>
+    <w:lsdException w:name="List Table 1 Light Accent 3" w:uiPriority="46"/>
+    <w:lsdException w:name="List Table 2 Accent 3" w:uiPriority="47"/>
+    <w:lsdException w:name="List Table 3 Accent 3" w:uiPriority="48"/>
+    <w:lsdException w:name="List Table 4 Accent 3" w:uiPriority="49"/>
+    <w:lsdException w:name="List Table 5 Dark Accent 3" w:uiPriority="50"/>
+    <w:lsdException w:name="List Table 6 Colorful Accent 3" w:uiPriority="51"/>
+    <w:lsdException w:name="List Table 7 Colorful Accent 3" w:uiPriority="52"/>
+    <w:lsdException w:name="List Table 1 Light Accent 4" w:uiPriority="46"/>
+    <w:lsdException w:name="List Table 2 Accent 4" w:uiPriority="47"/>
+    <w:lsdException w:name="List Table 3 Accent 4" w:uiPriority="48"/>
+    <w:lsdException w:name="List Table 4 Accent 4" w:uiPriority="49"/>
+    <w:lsdException w:name="List Table 5 Dark Accent 4" w:uiPriority="50"/>
+    <w:lsdException w:name="List Table 6 Colorful Accent 4" w:uiPriority="51"/>
+    <w:lsdException w:name="List Table 7 Colorful Accent 4" w:uiPriority="52"/>
+    <w:lsdException w:name="List Table 1 Light Accent 5" w:uiPriority="46"/>
+    <w:lsdException w:name="List Table 2 Accent 5" w:uiPriority="47"/>
+    <w:lsdException w:name="List Table 3 Accent 5" w:uiPriority="48"/>
+    <w:lsdException w:name="List Table 4 Accent 5" w:uiPriority="49"/>
+    <w:lsdException w:name="List Table 5 Dark Accent 5" w:uiPriority="50"/>
+    <w:lsdException w:name="List Table 6 Colorful Accent 5" w:uiPriority="51"/>
+    <w:lsdException w:name="List Table 7 Colorful Accent 5" w:uiPriority="52"/>
+    <w:lsdException w:name="List Table 1 Light Accent 6" w:uiPriority="46"/>
+    <w:lsdException w:name="List Table 2 Accent 6" w:uiPriority="47"/>
+    <w:lsdException w:name="List Table 3 Accent 6" w:uiPriority="48"/>
+    <w:lsdException w:name="List Table 4 Accent 6" w:uiPriority="49"/>
+    <w:lsdException w:name="List Table 5 Dark Accent 6" w:uiPriority="50"/>
+    <w:lsdException w:name="List Table 6 Colorful Accent 6" w:uiPriority="51"/>
+    <w:lsdException w:name="List Table 7 Colorful Accent 6" w:uiPriority="52"/>
+    <w:lsdException w:name="Mention" w:semiHidden="1" w:unhideWhenUsed="1"/>
+    <w:lsdException w:name="Smart Hyperlink" w:semiHidden="1" w:unhideWhenUsed="1"/>
+    <w:lsdException w:name="Hashtag" w:semiHidden="1" w:unhideWhenUsed="1"/>
+    <w:lsdException w:name="Unresolved Mention" w:semiHidden="1" w:unhideWhenUsed="1"/>
+    <w:lsdException w:name="Smart Link" w:semiHidden="1" w:unhideWhenUsed="1"/>
+  </w:latentStyles>
+  <w:style w:type="paragraph" w:default="1" w:styleId="Normal">
+    <w:name w:val="Normal"/>
+    <w:qFormat/>
   </w:style>
   <w:style w:type="paragraph" w:styleId="Heading1">
     <w:name w:val="heading 1"/>
     <w:basedOn w:val="Normal"/>
     <w:next w:val="Normal"/>
+    <w:uiPriority w:val="9"/>
+    <w:qFormat/>
     <w:pPr>
       <w:spacing w:before="600" w:line="240" w:lineRule="auto"/>
+      <w:outlineLvl w:val="0"/>
     </w:pPr>
     <w:rPr>
-      <w:rFonts w:ascii="Open Sans" w:cs="Open Sans" w:eastAsia="Open Sans" w:hAnsi="Open Sans"/>
-      <w:b w:val="1"/>
-      <w:color w:val="2079c7"/>
+      <w:rFonts w:ascii="Open Sans" w:eastAsia="Open Sans" w:hAnsi="Open Sans" w:cs="Open Sans"/>
+      <w:b/>
+      <w:color w:val="2079C7"/>
     </w:rPr>
   </w:style>
   <w:style w:type="paragraph" w:styleId="Heading2">
     <w:name w:val="heading 2"/>
     <w:basedOn w:val="Normal"/>
     <w:next w:val="Normal"/>
+    <w:link w:val="Heading2Char"/>
+    <w:uiPriority w:val="9"/>
+    <w:unhideWhenUsed/>
+    <w:qFormat/>
     <w:pPr>
-      <w:keepNext w:val="1"/>
-      <w:keepLines w:val="1"/>
+      <w:keepNext/>
+      <w:keepLines/>
       <w:spacing w:before="320" w:line="240" w:lineRule="auto"/>
+      <w:outlineLvl w:val="1"/>
     </w:pPr>
     <w:rPr>
-      <w:b w:val="1"/>
+      <w:b/>
       <w:color w:val="000000"/>
       <w:sz w:val="22"/>
       <w:szCs w:val="22"/>
@@ -2516,14 +2755,17 @@
     <w:name w:val="heading 3"/>
     <w:basedOn w:val="Normal"/>
     <w:next w:val="Normal"/>
+    <w:uiPriority w:val="9"/>
+    <w:unhideWhenUsed/>
+    <w:qFormat/>
     <w:pPr>
-      <w:keepNext w:val="1"/>
-      <w:keepLines w:val="1"/>
-      <w:spacing w:after="100" w:before="100" w:line="240" w:lineRule="auto"/>
+      <w:keepNext/>
+      <w:keepLines/>
+      <w:spacing w:before="100" w:after="100" w:line="240" w:lineRule="auto"/>
+      <w:outlineLvl w:val="2"/>
     </w:pPr>
     <w:rPr>
-      <w:rFonts w:ascii="Open Sans" w:cs="Open Sans" w:eastAsia="Open Sans" w:hAnsi="Open Sans"/>
-      <w:color w:val="666666"/>
+      <w:rFonts w:ascii="Open Sans" w:eastAsia="Open Sans" w:hAnsi="Open Sans" w:cs="Open Sans"/>
       <w:sz w:val="16"/>
       <w:szCs w:val="16"/>
     </w:rPr>
@@ -2532,14 +2774,18 @@
     <w:name w:val="heading 4"/>
     <w:basedOn w:val="Normal"/>
     <w:next w:val="Normal"/>
+    <w:uiPriority w:val="9"/>
+    <w:semiHidden/>
+    <w:unhideWhenUsed/>
+    <w:qFormat/>
     <w:pPr>
-      <w:keepNext w:val="1"/>
-      <w:keepLines w:val="1"/>
-      <w:spacing w:after="0" w:before="160" w:lineRule="auto"/>
+      <w:keepNext/>
+      <w:keepLines/>
+      <w:spacing w:before="160"/>
+      <w:outlineLvl w:val="3"/>
     </w:pPr>
     <w:rPr>
-      <w:rFonts w:ascii="Trebuchet MS" w:cs="Trebuchet MS" w:eastAsia="Trebuchet MS" w:hAnsi="Trebuchet MS"/>
-      <w:color w:val="666666"/>
+      <w:rFonts w:ascii="Trebuchet MS" w:eastAsia="Trebuchet MS" w:hAnsi="Trebuchet MS" w:cs="Trebuchet MS"/>
       <w:sz w:val="22"/>
       <w:szCs w:val="22"/>
       <w:u w:val="single"/>
@@ -2549,14 +2795,18 @@
     <w:name w:val="heading 5"/>
     <w:basedOn w:val="Normal"/>
     <w:next w:val="Normal"/>
+    <w:uiPriority w:val="9"/>
+    <w:semiHidden/>
+    <w:unhideWhenUsed/>
+    <w:qFormat/>
     <w:pPr>
-      <w:keepNext w:val="1"/>
-      <w:keepLines w:val="1"/>
-      <w:spacing w:after="0" w:before="160" w:lineRule="auto"/>
+      <w:keepNext/>
+      <w:keepLines/>
+      <w:spacing w:before="160"/>
+      <w:outlineLvl w:val="4"/>
     </w:pPr>
     <w:rPr>
-      <w:rFonts w:ascii="Trebuchet MS" w:cs="Trebuchet MS" w:eastAsia="Trebuchet MS" w:hAnsi="Trebuchet MS"/>
-      <w:color w:val="666666"/>
+      <w:rFonts w:ascii="Trebuchet MS" w:eastAsia="Trebuchet MS" w:hAnsi="Trebuchet MS" w:cs="Trebuchet MS"/>
       <w:sz w:val="22"/>
       <w:szCs w:val="22"/>
     </w:rPr>
@@ -2565,28 +2815,61 @@
     <w:name w:val="heading 6"/>
     <w:basedOn w:val="Normal"/>
     <w:next w:val="Normal"/>
+    <w:uiPriority w:val="9"/>
+    <w:semiHidden/>
+    <w:unhideWhenUsed/>
+    <w:qFormat/>
     <w:pPr>
-      <w:keepNext w:val="1"/>
-      <w:keepLines w:val="1"/>
-      <w:spacing w:after="0" w:before="160" w:lineRule="auto"/>
+      <w:keepNext/>
+      <w:keepLines/>
+      <w:spacing w:before="160"/>
+      <w:outlineLvl w:val="5"/>
     </w:pPr>
     <w:rPr>
-      <w:rFonts w:ascii="Trebuchet MS" w:cs="Trebuchet MS" w:eastAsia="Trebuchet MS" w:hAnsi="Trebuchet MS"/>
-      <w:i w:val="1"/>
-      <w:color w:val="666666"/>
+      <w:rFonts w:ascii="Trebuchet MS" w:eastAsia="Trebuchet MS" w:hAnsi="Trebuchet MS" w:cs="Trebuchet MS"/>
+      <w:i/>
       <w:sz w:val="22"/>
       <w:szCs w:val="22"/>
     </w:rPr>
+  </w:style>
+  <w:style w:type="character" w:default="1" w:styleId="DefaultParagraphFont">
+    <w:name w:val="Default Paragraph Font"/>
+    <w:uiPriority w:val="1"/>
+    <w:semiHidden/>
+    <w:unhideWhenUsed/>
+  </w:style>
+  <w:style w:type="table" w:default="1" w:styleId="TableNormal">
+    <w:name w:val="Normal Table"/>
+    <w:uiPriority w:val="99"/>
+    <w:semiHidden/>
+    <w:unhideWhenUsed/>
+    <w:tblPr>
+      <w:tblInd w:w="0" w:type="dxa"/>
+      <w:tblCellMar>
+        <w:top w:w="0" w:type="dxa"/>
+        <w:left w:w="108" w:type="dxa"/>
+        <w:bottom w:w="0" w:type="dxa"/>
+        <w:right w:w="108" w:type="dxa"/>
+      </w:tblCellMar>
+    </w:tblPr>
+  </w:style>
+  <w:style w:type="numbering" w:default="1" w:styleId="NoList">
+    <w:name w:val="No List"/>
+    <w:uiPriority w:val="99"/>
+    <w:semiHidden/>
+    <w:unhideWhenUsed/>
   </w:style>
   <w:style w:type="paragraph" w:styleId="Title">
     <w:name w:val="Title"/>
     <w:basedOn w:val="Normal"/>
     <w:next w:val="Normal"/>
+    <w:uiPriority w:val="10"/>
+    <w:qFormat/>
     <w:pPr>
-      <w:spacing w:after="120" w:before="0" w:line="240" w:lineRule="auto"/>
+      <w:spacing w:before="0" w:after="120" w:line="240" w:lineRule="auto"/>
     </w:pPr>
     <w:rPr>
-      <w:b w:val="1"/>
+      <w:b/>
       <w:color w:val="000000"/>
       <w:sz w:val="72"/>
       <w:szCs w:val="72"/>
@@ -2596,26 +2879,127 @@
     <w:name w:val="Subtitle"/>
     <w:basedOn w:val="Normal"/>
     <w:next w:val="Normal"/>
+    <w:uiPriority w:val="11"/>
+    <w:qFormat/>
     <w:pPr>
       <w:spacing w:before="0" w:line="276" w:lineRule="auto"/>
     </w:pPr>
     <w:rPr>
-      <w:rFonts w:ascii="Open Sans" w:cs="Open Sans" w:eastAsia="Open Sans" w:hAnsi="Open Sans"/>
+      <w:rFonts w:ascii="Open Sans" w:eastAsia="Open Sans" w:hAnsi="Open Sans" w:cs="Open Sans"/>
       <w:color w:val="000000"/>
     </w:rPr>
   </w:style>
-  <w:style w:type="table" w:styleId="Table1">
+  <w:style w:type="table" w:customStyle="1" w:styleId="a">
     <w:basedOn w:val="TableNormal"/>
     <w:tblPr>
       <w:tblStyleRowBandSize w:val="1"/>
       <w:tblStyleColBandSize w:val="1"/>
       <w:tblCellMar>
-        <w:top w:w="100.0" w:type="dxa"/>
-        <w:left w:w="100.0" w:type="dxa"/>
-        <w:bottom w:w="100.0" w:type="dxa"/>
-        <w:right w:w="100.0" w:type="dxa"/>
+        <w:top w:w="100" w:type="dxa"/>
+        <w:left w:w="100" w:type="dxa"/>
+        <w:bottom w:w="100" w:type="dxa"/>
+        <w:right w:w="100" w:type="dxa"/>
       </w:tblCellMar>
     </w:tblPr>
+  </w:style>
+  <w:style w:type="paragraph" w:styleId="Header">
+    <w:name w:val="header"/>
+    <w:basedOn w:val="Normal"/>
+    <w:link w:val="HeaderChar"/>
+    <w:uiPriority w:val="99"/>
+    <w:unhideWhenUsed/>
+    <w:rsid w:val="00B2194A"/>
+    <w:pPr>
+      <w:tabs>
+        <w:tab w:val="center" w:pos="4680"/>
+        <w:tab w:val="right" w:pos="9360"/>
+      </w:tabs>
+      <w:spacing w:before="0" w:line="240" w:lineRule="auto"/>
+    </w:pPr>
+  </w:style>
+  <w:style w:type="character" w:customStyle="1" w:styleId="HeaderChar">
+    <w:name w:val="Header Char"/>
+    <w:basedOn w:val="DefaultParagraphFont"/>
+    <w:link w:val="Header"/>
+    <w:uiPriority w:val="99"/>
+    <w:rsid w:val="00B2194A"/>
+  </w:style>
+  <w:style w:type="paragraph" w:styleId="Footer">
+    <w:name w:val="footer"/>
+    <w:basedOn w:val="Normal"/>
+    <w:link w:val="FooterChar"/>
+    <w:uiPriority w:val="99"/>
+    <w:unhideWhenUsed/>
+    <w:rsid w:val="00B2194A"/>
+    <w:pPr>
+      <w:tabs>
+        <w:tab w:val="center" w:pos="4680"/>
+        <w:tab w:val="right" w:pos="9360"/>
+      </w:tabs>
+      <w:spacing w:before="0" w:line="240" w:lineRule="auto"/>
+    </w:pPr>
+  </w:style>
+  <w:style w:type="character" w:customStyle="1" w:styleId="FooterChar">
+    <w:name w:val="Footer Char"/>
+    <w:basedOn w:val="DefaultParagraphFont"/>
+    <w:link w:val="Footer"/>
+    <w:uiPriority w:val="99"/>
+    <w:rsid w:val="00B2194A"/>
+  </w:style>
+  <w:style w:type="character" w:customStyle="1" w:styleId="Heading2Char">
+    <w:name w:val="Heading 2 Char"/>
+    <w:basedOn w:val="DefaultParagraphFont"/>
+    <w:link w:val="Heading2"/>
+    <w:uiPriority w:val="9"/>
+    <w:rsid w:val="00B2194A"/>
+    <w:rPr>
+      <w:b/>
+      <w:color w:val="000000"/>
+      <w:sz w:val="22"/>
+      <w:szCs w:val="22"/>
+    </w:rPr>
+  </w:style>
+  <w:style w:type="character" w:styleId="Hyperlink">
+    <w:name w:val="Hyperlink"/>
+    <w:basedOn w:val="DefaultParagraphFont"/>
+    <w:uiPriority w:val="99"/>
+    <w:unhideWhenUsed/>
+    <w:rsid w:val="00B2194A"/>
+    <w:rPr>
+      <w:color w:val="0000FF"/>
+      <w:u w:val="single"/>
+    </w:rPr>
+  </w:style>
+  <w:style w:type="paragraph" w:styleId="NormalWeb">
+    <w:name w:val="Normal (Web)"/>
+    <w:basedOn w:val="Normal"/>
+    <w:uiPriority w:val="99"/>
+    <w:unhideWhenUsed/>
+    <w:rsid w:val="00B2194A"/>
+    <w:pPr>
+      <w:widowControl/>
+      <w:spacing w:before="100" w:beforeAutospacing="1" w:after="100" w:afterAutospacing="1" w:line="240" w:lineRule="auto"/>
+      <w:ind w:right="0"/>
+    </w:pPr>
+    <w:rPr>
+      <w:rFonts w:ascii="Times New Roman" w:eastAsia="Times New Roman" w:hAnsi="Times New Roman" w:cs="Times New Roman"/>
+      <w:color w:val="auto"/>
+      <w:sz w:val="24"/>
+      <w:szCs w:val="24"/>
+      <w:lang w:val="en-CA"/>
+    </w:rPr>
+  </w:style>
+  <w:style w:type="character" w:styleId="UnresolvedMention">
+    <w:name w:val="Unresolved Mention"/>
+    <w:basedOn w:val="DefaultParagraphFont"/>
+    <w:uiPriority w:val="99"/>
+    <w:semiHidden/>
+    <w:unhideWhenUsed/>
+    <w:rsid w:val="00DF20F4"/>
+    <w:rPr>
+      <w:color w:val="605E5C"/>
+      <w:shd w:val="clear" w:color="auto" w:fill="E1DFDD"/>
+    </w:rPr>
   </w:style>
 </w:styles>
 </file>
